--- a/labs/lab3/report/report.docx
+++ b/labs/lab3/report/report.docx
@@ -7,13 +7,7 @@
         <w:pStyle w:val="Title"/>
       </w:pPr>
       <w:r>
-        <w:t xml:space="preserve">Шаблон</w:t>
-      </w:r>
-      <w:r>
-        <w:t xml:space="preserve"> </w:t>
-      </w:r>
-      <w:r>
-        <w:t xml:space="preserve">отчёта</w:t>
+        <w:t xml:space="preserve">Отчет</w:t>
       </w:r>
       <w:r>
         <w:t xml:space="preserve"> </w:t>
@@ -32,6 +26,12 @@
       </w:r>
       <w:r>
         <w:t xml:space="preserve">работе</w:t>
+      </w:r>
+      <w:r>
+        <w:t xml:space="preserve"> </w:t>
+      </w:r>
+      <w:r>
+        <w:t xml:space="preserve">№3</w:t>
       </w:r>
     </w:p>
     <w:p>
@@ -39,13 +39,19 @@
         <w:pStyle w:val="Subtitle"/>
       </w:pPr>
       <w:r>
-        <w:t xml:space="preserve">Простейший</w:t>
-      </w:r>
-      <w:r>
-        <w:t xml:space="preserve"> </w:t>
-      </w:r>
-      <w:r>
-        <w:t xml:space="preserve">вариант</w:t>
+        <w:t xml:space="preserve">Модель</w:t>
+      </w:r>
+      <w:r>
+        <w:t xml:space="preserve"> </w:t>
+      </w:r>
+      <w:r>
+        <w:t xml:space="preserve">боевых</w:t>
+      </w:r>
+      <w:r>
+        <w:t xml:space="preserve"> </w:t>
+      </w:r>
+      <w:r>
+        <w:t xml:space="preserve">действий</w:t>
       </w:r>
     </w:p>
     <w:p>
@@ -65,7 +71,7 @@
         <w:t xml:space="preserve"> </w:t>
       </w:r>
       <w:r>
-        <w:t xml:space="preserve">Кулябов</w:t>
+        <w:t xml:space="preserve">Шестаков</w:t>
       </w:r>
     </w:p>
     <w:sdt>
@@ -117,45 +123,7 @@
         <w:pStyle w:val="FirstParagraph"/>
       </w:pPr>
       <w:r>
-        <w:t xml:space="preserve">Здесь приводится формулировка цели лабораторной работы. Формулировки</w:t>
-      </w:r>
-      <w:r>
-        <w:t xml:space="preserve"> </w:t>
-      </w:r>
-      <w:r>
-        <w:t xml:space="preserve">цели для каждой лабораторной работы приведены в методических</w:t>
-      </w:r>
-      <w:r>
-        <w:t xml:space="preserve"> </w:t>
-      </w:r>
-      <w:r>
-        <w:t xml:space="preserve">указаниях.</w:t>
-      </w:r>
-    </w:p>
-    <w:p>
-      <w:pPr>
-        <w:pStyle w:val="BodyText"/>
-      </w:pPr>
-      <w:r>
-        <w:t xml:space="preserve">Цель данного шаблона — максимально упростить подготовку отчётов по</w:t>
-      </w:r>
-      <w:r>
-        <w:t xml:space="preserve"> </w:t>
-      </w:r>
-      <w:r>
-        <w:t xml:space="preserve">лабораторным работам. Модифицируя данный шаблон, студенты смогут без</w:t>
-      </w:r>
-      <w:r>
-        <w:t xml:space="preserve"> </w:t>
-      </w:r>
-      <w:r>
-        <w:t xml:space="preserve">труда подготовить отчёт по лабораторным работам, а также познакомиться</w:t>
-      </w:r>
-      <w:r>
-        <w:t xml:space="preserve"> </w:t>
-      </w:r>
-      <w:r>
-        <w:t xml:space="preserve">с основными возможностями разметки Markdown.</w:t>
+        <w:t xml:space="preserve">Изучить и отработать навыки работы с языками программирования Julia и Openmodelica. Освоить основные библиотеки данных языков для решения дифференциальных уравнений и построения графиков. Закрепить на практике полученные знания. Решить математическую задачу моделирования боевых действий.</w:t>
       </w:r>
     </w:p>
     <w:bookmarkEnd w:id="20"/>
@@ -182,14 +150,835 @@
         <w:pStyle w:val="FirstParagraph"/>
       </w:pPr>
       <w:r>
-        <w:t xml:space="preserve">Здесь приводится описание задания в соответствии с рекомендациями</w:t>
-      </w:r>
-      <w:r>
-        <w:t xml:space="preserve"> </w:t>
-      </w:r>
-      <w:r>
-        <w:t xml:space="preserve">методического пособия и выданным вариантом.</w:t>
-      </w:r>
+        <w:t xml:space="preserve">Между страной</w:t>
+      </w:r>
+      <w:r>
+        <w:t xml:space="preserve"> </w:t>
+      </w:r>
+      <m:oMath>
+        <m:r>
+          <m:t>X</m:t>
+        </m:r>
+      </m:oMath>
+      <w:r>
+        <w:t xml:space="preserve"> </w:t>
+      </w:r>
+      <w:r>
+        <w:t xml:space="preserve">и страной</w:t>
+      </w:r>
+      <w:r>
+        <w:t xml:space="preserve"> </w:t>
+      </w:r>
+      <m:oMath>
+        <m:r>
+          <m:t>Y</m:t>
+        </m:r>
+      </m:oMath>
+      <w:r>
+        <w:t xml:space="preserve"> </w:t>
+      </w:r>
+      <w:r>
+        <w:t xml:space="preserve">идет война. Численность состава войск исчисляется от начала войны, и являются временными функциями</w:t>
+      </w:r>
+      <w:r>
+        <w:t xml:space="preserve"> </w:t>
+      </w:r>
+      <m:oMath>
+        <m:r>
+          <m:t>x</m:t>
+        </m:r>
+        <m:d>
+          <m:dPr>
+            <m:begChr m:val="("/>
+            <m:endChr m:val=")"/>
+            <m:sepChr m:val=""/>
+            <m:grow/>
+          </m:dPr>
+          <m:e>
+            <m:r>
+              <m:t>t</m:t>
+            </m:r>
+          </m:e>
+        </m:d>
+      </m:oMath>
+      <w:r>
+        <w:t xml:space="preserve"> </w:t>
+      </w:r>
+      <w:r>
+        <w:t xml:space="preserve">и</w:t>
+      </w:r>
+      <w:r>
+        <w:t xml:space="preserve"> </w:t>
+      </w:r>
+      <m:oMath>
+        <m:r>
+          <m:t>y</m:t>
+        </m:r>
+        <m:d>
+          <m:dPr>
+            <m:begChr m:val="("/>
+            <m:endChr m:val=")"/>
+            <m:sepChr m:val=""/>
+            <m:grow/>
+          </m:dPr>
+          <m:e>
+            <m:r>
+              <m:t>t</m:t>
+            </m:r>
+          </m:e>
+        </m:d>
+      </m:oMath>
+      <w:r>
+        <w:t xml:space="preserve">. В начальный момент времени страна</w:t>
+      </w:r>
+      <w:r>
+        <w:t xml:space="preserve"> </w:t>
+      </w:r>
+      <m:oMath>
+        <m:r>
+          <m:t>X</m:t>
+        </m:r>
+      </m:oMath>
+      <w:r>
+        <w:t xml:space="preserve"> </w:t>
+      </w:r>
+      <w:r>
+        <w:t xml:space="preserve">имеет армию</w:t>
+      </w:r>
+      <w:r>
+        <w:t xml:space="preserve"> </w:t>
+      </w:r>
+      <w:r>
+        <w:rPr>
+          <w:iCs/>
+          <w:i/>
+          <w:bCs/>
+          <w:b/>
+        </w:rPr>
+        <w:t xml:space="preserve">39800</w:t>
+      </w:r>
+      <w:r>
+        <w:t xml:space="preserve">, а в распоряжении страны</w:t>
+      </w:r>
+      <w:r>
+        <w:t xml:space="preserve"> </w:t>
+      </w:r>
+      <m:oMath>
+        <m:r>
+          <m:t>Y</m:t>
+        </m:r>
+      </m:oMath>
+      <w:r>
+        <w:t xml:space="preserve"> </w:t>
+      </w:r>
+      <w:r>
+        <w:t xml:space="preserve">армия численностью</w:t>
+      </w:r>
+      <w:r>
+        <w:t xml:space="preserve"> </w:t>
+      </w:r>
+      <w:r>
+        <w:rPr>
+          <w:iCs/>
+          <w:i/>
+          <w:bCs/>
+          <w:b/>
+        </w:rPr>
+        <w:t xml:space="preserve">21400</w:t>
+      </w:r>
+      <w:r>
+        <w:t xml:space="preserve"> </w:t>
+      </w:r>
+      <w:r>
+        <w:t xml:space="preserve">человек. Для упрощения модели считаем, что коэффициенты</w:t>
+      </w:r>
+      <w:r>
+        <w:t xml:space="preserve"> </w:t>
+      </w:r>
+      <m:oMath>
+        <m:r>
+          <m:t>a</m:t>
+        </m:r>
+        <m:r>
+          <m:rPr>
+            <m:sty m:val="p"/>
+          </m:rPr>
+          <m:t>,</m:t>
+        </m:r>
+        <m:r>
+          <m:t>b</m:t>
+        </m:r>
+        <m:r>
+          <m:rPr>
+            <m:sty m:val="p"/>
+          </m:rPr>
+          <m:t>,</m:t>
+        </m:r>
+        <m:r>
+          <m:t>c</m:t>
+        </m:r>
+        <m:r>
+          <m:rPr>
+            <m:sty m:val="p"/>
+          </m:rPr>
+          <m:t>,</m:t>
+        </m:r>
+        <m:r>
+          <m:t>h</m:t>
+        </m:r>
+      </m:oMath>
+      <w:r>
+        <w:t xml:space="preserve"> </w:t>
+      </w:r>
+      <w:r>
+        <w:t xml:space="preserve">постоянны. Также считаем</w:t>
+      </w:r>
+      <w:r>
+        <w:t xml:space="preserve"> </w:t>
+      </w:r>
+      <m:oMath>
+        <m:r>
+          <m:t>P</m:t>
+        </m:r>
+        <m:d>
+          <m:dPr>
+            <m:begChr m:val="("/>
+            <m:endChr m:val=")"/>
+            <m:sepChr m:val=""/>
+            <m:grow/>
+          </m:dPr>
+          <m:e>
+            <m:r>
+              <m:t>t</m:t>
+            </m:r>
+          </m:e>
+        </m:d>
+      </m:oMath>
+      <w:r>
+        <w:t xml:space="preserve"> </w:t>
+      </w:r>
+      <w:r>
+        <w:t xml:space="preserve">и</w:t>
+      </w:r>
+      <w:r>
+        <w:t xml:space="preserve"> </w:t>
+      </w:r>
+      <m:oMath>
+        <m:r>
+          <m:t>Q</m:t>
+        </m:r>
+        <m:d>
+          <m:dPr>
+            <m:begChr m:val="("/>
+            <m:endChr m:val=")"/>
+            <m:sepChr m:val=""/>
+            <m:grow/>
+          </m:dPr>
+          <m:e>
+            <m:r>
+              <m:t>t</m:t>
+            </m:r>
+          </m:e>
+        </m:d>
+      </m:oMath>
+      <w:r>
+        <w:t xml:space="preserve"> </w:t>
+      </w:r>
+      <w:r>
+        <w:t xml:space="preserve">непрерывные функции.</w:t>
+      </w:r>
+    </w:p>
+    <w:p>
+      <w:pPr>
+        <w:pStyle w:val="BodyText"/>
+      </w:pPr>
+      <w:r>
+        <w:t xml:space="preserve">Постройте графики изменения численности войск армии</w:t>
+      </w:r>
+      <w:r>
+        <w:t xml:space="preserve"> </w:t>
+      </w:r>
+      <m:oMath>
+        <m:r>
+          <m:t>X</m:t>
+        </m:r>
+      </m:oMath>
+      <w:r>
+        <w:t xml:space="preserve"> </w:t>
+      </w:r>
+      <w:r>
+        <w:t xml:space="preserve">и армии</w:t>
+      </w:r>
+      <w:r>
+        <w:t xml:space="preserve"> </w:t>
+      </w:r>
+      <m:oMath>
+        <m:r>
+          <m:t>Y</m:t>
+        </m:r>
+      </m:oMath>
+      <w:r>
+        <w:t xml:space="preserve"> </w:t>
+      </w:r>
+      <w:r>
+        <w:t xml:space="preserve">для следующих случаев:</w:t>
+      </w:r>
+    </w:p>
+    <w:p>
+      <w:pPr>
+        <w:numPr>
+          <w:ilvl w:val="0"/>
+          <w:numId w:val="1001"/>
+        </w:numPr>
+        <w:pStyle w:val="Compact"/>
+      </w:pPr>
+      <w:r>
+        <w:t xml:space="preserve">Модель боевых действий между регулярными войсками</w:t>
+      </w:r>
+    </w:p>
+    <w:p>
+      <w:pPr>
+        <w:pStyle w:val="FirstParagraph"/>
+      </w:pPr>
+      <m:oMathPara>
+        <m:oMathParaPr>
+          <m:jc m:val="center"/>
+        </m:oMathParaPr>
+        <m:oMath>
+          <m:f>
+            <m:fPr>
+              <m:type m:val="bar"/>
+            </m:fPr>
+            <m:num>
+              <m:r>
+                <m:t>d</m:t>
+              </m:r>
+              <m:r>
+                <m:t>x</m:t>
+              </m:r>
+            </m:num>
+            <m:den>
+              <m:r>
+                <m:t>d</m:t>
+              </m:r>
+              <m:r>
+                <m:t>t</m:t>
+              </m:r>
+            </m:den>
+          </m:f>
+          <m:r>
+            <m:rPr>
+              <m:sty m:val="p"/>
+            </m:rPr>
+            <m:t>=</m:t>
+          </m:r>
+          <m:r>
+            <m:rPr>
+              <m:sty m:val="p"/>
+            </m:rPr>
+            <m:t>−</m:t>
+          </m:r>
+          <m:r>
+            <m:t>0.42</m:t>
+          </m:r>
+          <m:r>
+            <m:t>x</m:t>
+          </m:r>
+          <m:d>
+            <m:dPr>
+              <m:begChr m:val="("/>
+              <m:endChr m:val=")"/>
+              <m:sepChr m:val=""/>
+              <m:grow/>
+            </m:dPr>
+            <m:e>
+              <m:r>
+                <m:t>t</m:t>
+              </m:r>
+            </m:e>
+          </m:d>
+          <m:r>
+            <m:rPr>
+              <m:sty m:val="p"/>
+            </m:rPr>
+            <m:t>−</m:t>
+          </m:r>
+          <m:r>
+            <m:t>0.68</m:t>
+          </m:r>
+          <m:r>
+            <m:t>y</m:t>
+          </m:r>
+          <m:d>
+            <m:dPr>
+              <m:begChr m:val="("/>
+              <m:endChr m:val=")"/>
+              <m:sepChr m:val=""/>
+              <m:grow/>
+            </m:dPr>
+            <m:e>
+              <m:r>
+                <m:t>t</m:t>
+              </m:r>
+            </m:e>
+          </m:d>
+          <m:r>
+            <m:rPr>
+              <m:sty m:val="p"/>
+            </m:rPr>
+            <m:t>+</m:t>
+          </m:r>
+          <m:r>
+            <m:t>s</m:t>
+          </m:r>
+          <m:r>
+            <m:t>i</m:t>
+          </m:r>
+          <m:r>
+            <m:t>n</m:t>
+          </m:r>
+          <m:d>
+            <m:dPr>
+              <m:begChr m:val="("/>
+              <m:endChr m:val=")"/>
+              <m:sepChr m:val=""/>
+              <m:grow/>
+            </m:dPr>
+            <m:e>
+              <m:r>
+                <m:t>5</m:t>
+              </m:r>
+              <m:r>
+                <m:t>t</m:t>
+              </m:r>
+              <m:r>
+                <m:rPr>
+                  <m:sty m:val="p"/>
+                </m:rPr>
+                <m:t>+</m:t>
+              </m:r>
+              <m:r>
+                <m:t>1</m:t>
+              </m:r>
+            </m:e>
+          </m:d>
+        </m:oMath>
+      </m:oMathPara>
+    </w:p>
+    <w:p>
+      <w:pPr>
+        <w:pStyle w:val="FirstParagraph"/>
+      </w:pPr>
+      <m:oMathPara>
+        <m:oMathParaPr>
+          <m:jc m:val="center"/>
+        </m:oMathParaPr>
+        <m:oMath>
+          <m:f>
+            <m:fPr>
+              <m:type m:val="bar"/>
+            </m:fPr>
+            <m:num>
+              <m:r>
+                <m:t>d</m:t>
+              </m:r>
+              <m:r>
+                <m:t>y</m:t>
+              </m:r>
+            </m:num>
+            <m:den>
+              <m:r>
+                <m:t>d</m:t>
+              </m:r>
+              <m:r>
+                <m:t>t</m:t>
+              </m:r>
+            </m:den>
+          </m:f>
+          <m:r>
+            <m:rPr>
+              <m:sty m:val="p"/>
+            </m:rPr>
+            <m:t>=</m:t>
+          </m:r>
+          <m:r>
+            <m:rPr>
+              <m:sty m:val="p"/>
+            </m:rPr>
+            <m:t>−</m:t>
+          </m:r>
+          <m:r>
+            <m:t>0.59</m:t>
+          </m:r>
+          <m:r>
+            <m:t>x</m:t>
+          </m:r>
+          <m:d>
+            <m:dPr>
+              <m:begChr m:val="("/>
+              <m:endChr m:val=")"/>
+              <m:sepChr m:val=""/>
+              <m:grow/>
+            </m:dPr>
+            <m:e>
+              <m:r>
+                <m:t>t</m:t>
+              </m:r>
+            </m:e>
+          </m:d>
+          <m:r>
+            <m:rPr>
+              <m:sty m:val="p"/>
+            </m:rPr>
+            <m:t>−</m:t>
+          </m:r>
+          <m:r>
+            <m:t>0.43</m:t>
+          </m:r>
+          <m:r>
+            <m:t>y</m:t>
+          </m:r>
+          <m:d>
+            <m:dPr>
+              <m:begChr m:val="("/>
+              <m:endChr m:val=")"/>
+              <m:sepChr m:val=""/>
+              <m:grow/>
+            </m:dPr>
+            <m:e>
+              <m:r>
+                <m:t>t</m:t>
+              </m:r>
+            </m:e>
+          </m:d>
+          <m:r>
+            <m:rPr>
+              <m:sty m:val="p"/>
+            </m:rPr>
+            <m:t>+</m:t>
+          </m:r>
+          <m:r>
+            <m:t>c</m:t>
+          </m:r>
+          <m:r>
+            <m:t>o</m:t>
+          </m:r>
+          <m:r>
+            <m:t>s</m:t>
+          </m:r>
+          <m:d>
+            <m:dPr>
+              <m:begChr m:val="("/>
+              <m:endChr m:val=")"/>
+              <m:sepChr m:val=""/>
+              <m:grow/>
+            </m:dPr>
+            <m:e>
+              <m:r>
+                <m:t>5</m:t>
+              </m:r>
+              <m:r>
+                <m:t>t</m:t>
+              </m:r>
+              <m:r>
+                <m:rPr>
+                  <m:sty m:val="p"/>
+                </m:rPr>
+                <m:t>+</m:t>
+              </m:r>
+              <m:r>
+                <m:t>2</m:t>
+              </m:r>
+            </m:e>
+          </m:d>
+        </m:oMath>
+      </m:oMathPara>
+    </w:p>
+    <w:p>
+      <w:pPr>
+        <w:numPr>
+          <w:ilvl w:val="0"/>
+          <w:numId w:val="1002"/>
+        </w:numPr>
+        <w:pStyle w:val="Compact"/>
+      </w:pPr>
+      <w:r>
+        <w:t xml:space="preserve">Модель ведения боевых действий с участием регулярных войск и партизанских отрядов</w:t>
+      </w:r>
+    </w:p>
+    <w:p>
+      <w:pPr>
+        <w:pStyle w:val="FirstParagraph"/>
+      </w:pPr>
+      <m:oMathPara>
+        <m:oMathParaPr>
+          <m:jc m:val="center"/>
+        </m:oMathParaPr>
+        <m:oMath>
+          <m:f>
+            <m:fPr>
+              <m:type m:val="bar"/>
+            </m:fPr>
+            <m:num>
+              <m:r>
+                <m:t>d</m:t>
+              </m:r>
+              <m:r>
+                <m:t>x</m:t>
+              </m:r>
+            </m:num>
+            <m:den>
+              <m:r>
+                <m:t>d</m:t>
+              </m:r>
+              <m:r>
+                <m:t>t</m:t>
+              </m:r>
+            </m:den>
+          </m:f>
+          <m:r>
+            <m:rPr>
+              <m:sty m:val="p"/>
+            </m:rPr>
+            <m:t>=</m:t>
+          </m:r>
+          <m:r>
+            <m:rPr>
+              <m:sty m:val="p"/>
+            </m:rPr>
+            <m:t>−</m:t>
+          </m:r>
+          <m:r>
+            <m:t>0.301</m:t>
+          </m:r>
+          <m:r>
+            <m:t>x</m:t>
+          </m:r>
+          <m:d>
+            <m:dPr>
+              <m:begChr m:val="("/>
+              <m:endChr m:val=")"/>
+              <m:sepChr m:val=""/>
+              <m:grow/>
+            </m:dPr>
+            <m:e>
+              <m:r>
+                <m:t>t</m:t>
+              </m:r>
+            </m:e>
+          </m:d>
+          <m:r>
+            <m:rPr>
+              <m:sty m:val="p"/>
+            </m:rPr>
+            <m:t>−</m:t>
+          </m:r>
+          <m:r>
+            <m:t>0.7</m:t>
+          </m:r>
+          <m:r>
+            <m:t>y</m:t>
+          </m:r>
+          <m:d>
+            <m:dPr>
+              <m:begChr m:val="("/>
+              <m:endChr m:val=")"/>
+              <m:sepChr m:val=""/>
+              <m:grow/>
+            </m:dPr>
+            <m:e>
+              <m:r>
+                <m:t>t</m:t>
+              </m:r>
+            </m:e>
+          </m:d>
+          <m:r>
+            <m:rPr>
+              <m:sty m:val="p"/>
+            </m:rPr>
+            <m:t>+</m:t>
+          </m:r>
+          <m:r>
+            <m:t>s</m:t>
+          </m:r>
+          <m:r>
+            <m:t>i</m:t>
+          </m:r>
+          <m:r>
+            <m:t>n</m:t>
+          </m:r>
+          <m:d>
+            <m:dPr>
+              <m:begChr m:val="("/>
+              <m:endChr m:val=")"/>
+              <m:sepChr m:val=""/>
+              <m:grow/>
+            </m:dPr>
+            <m:e>
+              <m:r>
+                <m:t>20</m:t>
+              </m:r>
+              <m:r>
+                <m:t>t</m:t>
+              </m:r>
+            </m:e>
+          </m:d>
+          <m:r>
+            <m:rPr>
+              <m:sty m:val="p"/>
+            </m:rPr>
+            <m:t>+</m:t>
+          </m:r>
+          <m:r>
+            <m:t>1</m:t>
+          </m:r>
+        </m:oMath>
+      </m:oMathPara>
+    </w:p>
+    <w:p>
+      <w:pPr>
+        <w:pStyle w:val="FirstParagraph"/>
+      </w:pPr>
+      <m:oMathPara>
+        <m:oMathParaPr>
+          <m:jc m:val="center"/>
+        </m:oMathParaPr>
+        <m:oMath>
+          <m:f>
+            <m:fPr>
+              <m:type m:val="bar"/>
+            </m:fPr>
+            <m:num>
+              <m:r>
+                <m:t>d</m:t>
+              </m:r>
+              <m:r>
+                <m:t>y</m:t>
+              </m:r>
+            </m:num>
+            <m:den>
+              <m:r>
+                <m:t>d</m:t>
+              </m:r>
+              <m:r>
+                <m:t>t</m:t>
+              </m:r>
+            </m:den>
+          </m:f>
+          <m:r>
+            <m:rPr>
+              <m:sty m:val="p"/>
+            </m:rPr>
+            <m:t>=</m:t>
+          </m:r>
+          <m:r>
+            <m:rPr>
+              <m:sty m:val="p"/>
+            </m:rPr>
+            <m:t>−</m:t>
+          </m:r>
+          <m:r>
+            <m:t>0.502</m:t>
+          </m:r>
+          <m:r>
+            <m:t>x</m:t>
+          </m:r>
+          <m:d>
+            <m:dPr>
+              <m:begChr m:val="("/>
+              <m:endChr m:val=")"/>
+              <m:sepChr m:val=""/>
+              <m:grow/>
+            </m:dPr>
+            <m:e>
+              <m:r>
+                <m:t>t</m:t>
+              </m:r>
+            </m:e>
+          </m:d>
+          <m:r>
+            <m:t>y</m:t>
+          </m:r>
+          <m:d>
+            <m:dPr>
+              <m:begChr m:val="("/>
+              <m:endChr m:val=")"/>
+              <m:sepChr m:val=""/>
+              <m:grow/>
+            </m:dPr>
+            <m:e>
+              <m:r>
+                <m:t>t</m:t>
+              </m:r>
+            </m:e>
+          </m:d>
+          <m:r>
+            <m:rPr>
+              <m:sty m:val="p"/>
+            </m:rPr>
+            <m:t>−</m:t>
+          </m:r>
+          <m:r>
+            <m:t>0.4</m:t>
+          </m:r>
+          <m:r>
+            <m:t>y</m:t>
+          </m:r>
+          <m:d>
+            <m:dPr>
+              <m:begChr m:val="("/>
+              <m:endChr m:val=")"/>
+              <m:sepChr m:val=""/>
+              <m:grow/>
+            </m:dPr>
+            <m:e>
+              <m:r>
+                <m:t>t</m:t>
+              </m:r>
+            </m:e>
+          </m:d>
+          <m:r>
+            <m:rPr>
+              <m:sty m:val="p"/>
+            </m:rPr>
+            <m:t>+</m:t>
+          </m:r>
+          <m:r>
+            <m:t>c</m:t>
+          </m:r>
+          <m:r>
+            <m:t>o</m:t>
+          </m:r>
+          <m:r>
+            <m:t>s</m:t>
+          </m:r>
+          <m:d>
+            <m:dPr>
+              <m:begChr m:val="("/>
+              <m:endChr m:val=")"/>
+              <m:sepChr m:val=""/>
+              <m:grow/>
+            </m:dPr>
+            <m:e>
+              <m:r>
+                <m:t>20</m:t>
+              </m:r>
+              <m:r>
+                <m:t>t</m:t>
+              </m:r>
+            </m:e>
+          </m:d>
+          <m:r>
+            <m:rPr>
+              <m:sty m:val="p"/>
+            </m:rPr>
+            <m:t>+</m:t>
+          </m:r>
+          <m:r>
+            <m:t>1</m:t>
+          </m:r>
+        </m:oMath>
+      </m:oMathPara>
     </w:p>
     <w:bookmarkEnd w:id="21"/>
     <w:bookmarkStart w:id="22" w:name="теоретическое-введение"/>
@@ -215,7 +1004,17 @@
         <w:pStyle w:val="FirstParagraph"/>
       </w:pPr>
       <w:r>
-        <w:t xml:space="preserve">Здесь описываются теоретические аспекты, связанные с выполнением работы.</w:t>
+        <w:rPr>
+          <w:bCs/>
+          <w:b/>
+        </w:rPr>
+        <w:t xml:space="preserve">Julia</w:t>
+      </w:r>
+      <w:r>
+        <w:t xml:space="preserve"> </w:t>
+      </w:r>
+      <w:r>
+        <w:t xml:space="preserve">— высокоуровневый высокопроизводительный свободный язык про- граммирования с динамической типизацией, созданный для математических вычислений. Эффективен также и для написания программ общего назначения. Синтаксис языка схож с синтаксисом других математических языков (например, MATLAB и Octave), однако имеет некоторые существенные отличия. Julia написан на Си, C++ и Scheme. Имеет встроенную поддержку многопоточности и распределённых вычислений, реализованные в том числе в стандартных конструкциях.[1]</w:t>
       </w:r>
     </w:p>
     <w:p>
@@ -223,334 +1022,45 @@
         <w:pStyle w:val="BodyText"/>
       </w:pPr>
       <w:r>
-        <w:t xml:space="preserve">Например, в табл.</w:t>
-      </w:r>
-      <w:r>
-        <w:t xml:space="preserve"> </w:t>
-      </w:r>
-      <w:hyperlink w:anchor="tbl:std-dir">
-        <w:r>
-          <w:rPr>
-            <w:rStyle w:val="Hyperlink"/>
-          </w:rPr>
-          <w:t xml:space="preserve">1</w:t>
-        </w:r>
-      </w:hyperlink>
-      <w:r>
-        <w:t xml:space="preserve"> </w:t>
-      </w:r>
-      <w:r>
-        <w:t xml:space="preserve">приведено краткое описание стандартных каталогов Unix.</w:t>
+        <w:rPr>
+          <w:bCs/>
+          <w:b/>
+        </w:rPr>
+        <w:t xml:space="preserve">OpenModelica</w:t>
+      </w:r>
+      <w:r>
+        <w:t xml:space="preserve"> </w:t>
+      </w:r>
+      <w:r>
+        <w:t xml:space="preserve">— свободное открытое программное обеспечение для мо- делирования, симуляции, оптимизации и анализа сложных динамических систем. Основано на языке Modelica. Активно развивается Open Source Modelica Consortium, некоммерческой неправительственной организацией. Open Source Modelica Consortium является совместным проектом RISE SICS East AB и Линчёпингского университета. По своим возможностям приближается к таким вычислительным средам как Matlab Simulink, Scilab xCos, имея при этом значительно более удобное представление системы уравнений исследуемого блока.[2]</w:t>
       </w:r>
     </w:p>
-    <w:bookmarkStart w:id="0" w:name="tbl:std-dir"/>
     <w:p>
       <w:pPr>
-        <w:pStyle w:val="TableCaption"/>
-      </w:pPr>
-      <w:r>
-        <w:t xml:space="preserve">Table 1: Описание некоторых каталогов файловой системы GNU Linux</w:t>
-      </w:r>
-      <w:r>
-        <w:t xml:space="preserve"> </w:t>
-      </w:r>
-    </w:p>
-    <w:tbl>
-      <w:tblPr>
-        <w:tblStyle w:val="Table"/>
-        <w:tblW w:type="pct" w:w="5000.0"/>
-        <w:tblLook w:firstRow="1" w:lastRow="0" w:firstColumn="0" w:lastColumn="0" w:noHBand="0" w:noVBand="0"/>
-        <w:tblCaption w:val="Table 1: Описание некоторых каталогов файловой системы GNU Linux "/>
-      </w:tblPr>
-      <w:tblGrid>
-        <w:gridCol w:w="803"/>
-        <w:gridCol w:w="7116"/>
-      </w:tblGrid>
-      <w:tr>
-        <w:trPr>
-          <w:cnfStyle w:firstRow="1"/>
-        </w:trPr>
-        <w:tc>
-          <w:tcPr>
-            <w:tcBorders>
-              <w:bottom w:val="single"/>
-            </w:tcBorders>
-            <w:vAlign w:val="bottom"/>
-          </w:tcPr>
-          <w:p>
-            <w:pPr>
-              <w:pStyle w:val="Compact"/>
-              <w:jc w:val="left"/>
-            </w:pPr>
-            <w:r>
-              <w:t xml:space="preserve">Имя каталога</w:t>
-            </w:r>
-          </w:p>
-        </w:tc>
-        <w:tc>
-          <w:tcPr>
-            <w:tcBorders>
-              <w:bottom w:val="single"/>
-            </w:tcBorders>
-            <w:vAlign w:val="bottom"/>
-          </w:tcPr>
-          <w:p>
-            <w:pPr>
-              <w:pStyle w:val="Compact"/>
-              <w:jc w:val="left"/>
-            </w:pPr>
-            <w:r>
-              <w:t xml:space="preserve">Описание каталога</w:t>
-            </w:r>
-          </w:p>
-        </w:tc>
-      </w:tr>
-      <w:tr>
-        <w:tc>
-          <w:p>
-            <w:pPr>
-              <w:pStyle w:val="Compact"/>
-              <w:jc w:val="left"/>
-            </w:pPr>
-            <w:r>
-              <w:rPr>
-                <w:rStyle w:val="VerbatimChar"/>
-              </w:rPr>
-              <w:t xml:space="preserve">/</w:t>
-            </w:r>
-          </w:p>
-        </w:tc>
-        <w:tc>
-          <w:p>
-            <w:pPr>
-              <w:pStyle w:val="Compact"/>
-              <w:jc w:val="left"/>
-            </w:pPr>
-            <w:r>
-              <w:t xml:space="preserve">Корневая директория, содержащая всю файловую</w:t>
-            </w:r>
-          </w:p>
-        </w:tc>
-      </w:tr>
-      <w:tr>
-        <w:tc>
-          <w:p>
-            <w:pPr>
-              <w:pStyle w:val="Compact"/>
-              <w:jc w:val="left"/>
-            </w:pPr>
-            <w:r>
-              <w:rPr>
-                <w:rStyle w:val="VerbatimChar"/>
-              </w:rPr>
-              <w:t xml:space="preserve">/bin</w:t>
-            </w:r>
-          </w:p>
-        </w:tc>
-        <w:tc>
-          <w:p>
-            <w:pPr>
-              <w:pStyle w:val="Compact"/>
-              <w:jc w:val="left"/>
-            </w:pPr>
-            <w:r>
-              <w:t xml:space="preserve">Основные системные утилиты, необходимые как в однопользовательском режиме, так и при обычной работе всем пользователям</w:t>
-            </w:r>
-          </w:p>
-        </w:tc>
-      </w:tr>
-      <w:tr>
-        <w:tc>
-          <w:p>
-            <w:pPr>
-              <w:pStyle w:val="Compact"/>
-              <w:jc w:val="left"/>
-            </w:pPr>
-            <w:r>
-              <w:rPr>
-                <w:rStyle w:val="VerbatimChar"/>
-              </w:rPr>
-              <w:t xml:space="preserve">/etc</w:t>
-            </w:r>
-          </w:p>
-        </w:tc>
-        <w:tc>
-          <w:p>
-            <w:pPr>
-              <w:pStyle w:val="Compact"/>
-              <w:jc w:val="left"/>
-            </w:pPr>
-            <w:r>
-              <w:t xml:space="preserve">Общесистемные конфигурационные файлы и файлы конфигурации установленных программ</w:t>
-            </w:r>
-          </w:p>
-        </w:tc>
-      </w:tr>
-      <w:tr>
-        <w:tc>
-          <w:p>
-            <w:pPr>
-              <w:pStyle w:val="Compact"/>
-              <w:jc w:val="left"/>
-            </w:pPr>
-            <w:r>
-              <w:rPr>
-                <w:rStyle w:val="VerbatimChar"/>
-              </w:rPr>
-              <w:t xml:space="preserve">/home</w:t>
-            </w:r>
-          </w:p>
-        </w:tc>
-        <w:tc>
-          <w:p>
-            <w:pPr>
-              <w:pStyle w:val="Compact"/>
-              <w:jc w:val="left"/>
-            </w:pPr>
-            <w:r>
-              <w:t xml:space="preserve">Содержит домашние директории пользователей, которые, в свою очередь, содержат персональные настройки и данные пользователя</w:t>
-            </w:r>
-          </w:p>
-        </w:tc>
-      </w:tr>
-      <w:tr>
-        <w:tc>
-          <w:p>
-            <w:pPr>
-              <w:pStyle w:val="Compact"/>
-              <w:jc w:val="left"/>
-            </w:pPr>
-            <w:r>
-              <w:rPr>
-                <w:rStyle w:val="VerbatimChar"/>
-              </w:rPr>
-              <w:t xml:space="preserve">/media</w:t>
-            </w:r>
-          </w:p>
-        </w:tc>
-        <w:tc>
-          <w:p>
-            <w:pPr>
-              <w:pStyle w:val="Compact"/>
-              <w:jc w:val="left"/>
-            </w:pPr>
-            <w:r>
-              <w:t xml:space="preserve">Точки монтирования для сменных носителей</w:t>
-            </w:r>
-          </w:p>
-        </w:tc>
-      </w:tr>
-      <w:tr>
-        <w:tc>
-          <w:p>
-            <w:pPr>
-              <w:pStyle w:val="Compact"/>
-              <w:jc w:val="left"/>
-            </w:pPr>
-            <w:r>
-              <w:rPr>
-                <w:rStyle w:val="VerbatimChar"/>
-              </w:rPr>
-              <w:t xml:space="preserve">/root</w:t>
-            </w:r>
-          </w:p>
-        </w:tc>
-        <w:tc>
-          <w:p>
-            <w:pPr>
-              <w:pStyle w:val="Compact"/>
-              <w:jc w:val="left"/>
-            </w:pPr>
-            <w:r>
-              <w:t xml:space="preserve">Домашняя директория пользователя</w:t>
-            </w:r>
-            <w:r>
-              <w:t xml:space="preserve"> </w:t>
-            </w:r>
-            <w:r>
-              <w:rPr>
-                <w:rStyle w:val="VerbatimChar"/>
-              </w:rPr>
-              <w:t xml:space="preserve">root</w:t>
-            </w:r>
-          </w:p>
-        </w:tc>
-      </w:tr>
-      <w:tr>
-        <w:tc>
-          <w:p>
-            <w:pPr>
-              <w:pStyle w:val="Compact"/>
-              <w:jc w:val="left"/>
-            </w:pPr>
-            <w:r>
-              <w:rPr>
-                <w:rStyle w:val="VerbatimChar"/>
-              </w:rPr>
-              <w:t xml:space="preserve">/tmp</w:t>
-            </w:r>
-          </w:p>
-        </w:tc>
-        <w:tc>
-          <w:p>
-            <w:pPr>
-              <w:pStyle w:val="Compact"/>
-              <w:jc w:val="left"/>
-            </w:pPr>
-            <w:r>
-              <w:t xml:space="preserve">Временные файлы</w:t>
-            </w:r>
-          </w:p>
-        </w:tc>
-      </w:tr>
-      <w:tr>
-        <w:tc>
-          <w:p>
-            <w:pPr>
-              <w:pStyle w:val="Compact"/>
-              <w:jc w:val="left"/>
-            </w:pPr>
-            <w:r>
-              <w:rPr>
-                <w:rStyle w:val="VerbatimChar"/>
-              </w:rPr>
-              <w:t xml:space="preserve">/usr</w:t>
-            </w:r>
-          </w:p>
-        </w:tc>
-        <w:tc>
-          <w:p>
-            <w:pPr>
-              <w:pStyle w:val="Compact"/>
-              <w:jc w:val="left"/>
-            </w:pPr>
-            <w:r>
-              <w:t xml:space="preserve">Вторичная иерархия для данных пользователя</w:t>
-            </w:r>
-          </w:p>
-        </w:tc>
-      </w:tr>
-    </w:tbl>
-    <w:bookmarkEnd w:id="0"/>
-    <w:p>
-      <w:pPr>
         <w:pStyle w:val="BodyText"/>
       </w:pPr>
       <w:r>
-        <w:t xml:space="preserve">Более подробно об Unix см. в</w:t>
-      </w:r>
-      <w:r>
-        <w:t xml:space="preserve"> </w:t>
-      </w:r>
-      <w:r>
-        <w:t xml:space="preserve">[1–6]</w:t>
-      </w:r>
-      <w:r>
-        <w:t xml:space="preserve">.</w:t>
+        <w:rPr>
+          <w:bCs/>
+          <w:b/>
+        </w:rPr>
+        <w:t xml:space="preserve">Законы Ланчестера (законы Осипова — Ланчестера)</w:t>
+      </w:r>
+      <w:r>
+        <w:t xml:space="preserve"> </w:t>
+      </w:r>
+      <w:r>
+        <w:t xml:space="preserve">— математическая формула для расчета относительных сил пары сражающихся сторон — подразделений вооруженных сил. В статье «Влияние численности сражающихся сторон на их потери», опубликованной журналом «Военный сборник» в 1915 году, генерал-майор Корпуса военных топографов М. П. Осипов описал математическую модель глобального вооружённого противостояния, практически применяемую в военном деле при описании убыли сражающихся сторон с течением времени и, входящую в математическую теорию исследования операций, на год опередив английского математика Ф. У. Ланчестера. Мировая война, две революции в России не позволили новой власти заявить в установленном в научной среде порядке об открытии царского офицера.</w:t>
+      </w:r>
+      <w:r>
+        <w:t xml:space="preserve"> </w:t>
+      </w:r>
+      <w:r>
+        <w:t xml:space="preserve">Уравнения Ланчестера — это дифференциальные уравнения, описывающие зависимость между силами сражающихся сторон A и D как функцию от времени, причем функция зависит только от A и D.[4]</w:t>
       </w:r>
     </w:p>
     <w:bookmarkEnd w:id="22"/>
-    <w:bookmarkStart w:id="25" w:name="выполнение-лабораторной-работы"/>
+    <w:bookmarkStart w:id="37" w:name="выполнение-лабораторной-работы"/>
     <w:p>
       <w:pPr>
         <w:pStyle w:val="Heading1"/>
@@ -573,40 +1083,1124 @@
         <w:pStyle w:val="FirstParagraph"/>
       </w:pPr>
       <w:r>
-        <w:t xml:space="preserve">Описываются проведённые действия, в качестве иллюстрации даётся ссылка на иллюстрацию (рис.</w:t>
-      </w:r>
-      <w:r>
-        <w:t xml:space="preserve"> </w:t>
-      </w:r>
-      <w:hyperlink w:anchor="fig:001">
-        <w:r>
-          <w:rPr>
-            <w:rStyle w:val="Hyperlink"/>
-          </w:rPr>
-          <w:t xml:space="preserve">1</w:t>
-        </w:r>
-      </w:hyperlink>
-      <w:r>
-        <w:t xml:space="preserve">).</w:t>
+        <w:t xml:space="preserve">Для моделирования данной задачи используем языки Julia и Openmodelica и пакеты DifferentialEquations, Plots.</w:t>
       </w:r>
     </w:p>
-    <w:bookmarkStart w:id="0" w:name="fig:001"/>
+    <w:bookmarkStart w:id="29" w:name="реализация-на-julia"/>
     <w:p>
       <w:pPr>
+        <w:pStyle w:val="Heading2"/>
+      </w:pPr>
+      <w:r>
+        <w:rPr>
+          <w:rStyle w:val="SectionNumber"/>
+        </w:rPr>
+        <w:t xml:space="preserve">4.1</w:t>
+      </w:r>
+      <w:r>
+        <w:tab/>
+      </w:r>
+      <w:r>
+        <w:t xml:space="preserve">Реализация на Julia</w:t>
+      </w:r>
+    </w:p>
+    <w:p>
+      <w:pPr>
+        <w:pStyle w:val="SourceCode"/>
+      </w:pPr>
+      <w:r>
+        <w:rPr>
+          <w:rStyle w:val="ImportTok"/>
+        </w:rPr>
+        <w:t xml:space="preserve">using</w:t>
+      </w:r>
+      <w:r>
+        <w:rPr>
+          <w:rStyle w:val="NormalTok"/>
+        </w:rPr>
+        <w:t xml:space="preserve"> </w:t>
+      </w:r>
+      <w:r>
+        <w:rPr>
+          <w:rStyle w:val="BuiltInTok"/>
+        </w:rPr>
+        <w:t xml:space="preserve">DifferentialEquations</w:t>
+      </w:r>
+      <w:r>
+        <w:br/>
+      </w:r>
+      <w:r>
+        <w:rPr>
+          <w:rStyle w:val="ImportTok"/>
+        </w:rPr>
+        <w:t xml:space="preserve">using</w:t>
+      </w:r>
+      <w:r>
+        <w:rPr>
+          <w:rStyle w:val="NormalTok"/>
+        </w:rPr>
+        <w:t xml:space="preserve"> </w:t>
+      </w:r>
+      <w:r>
+        <w:rPr>
+          <w:rStyle w:val="BuiltInTok"/>
+        </w:rPr>
+        <w:t xml:space="preserve">Plots</w:t>
+      </w:r>
+      <w:r>
+        <w:br/>
+      </w:r>
+      <w:r>
+        <w:br/>
+      </w:r>
+      <w:r>
+        <w:rPr>
+          <w:rStyle w:val="KeywordTok"/>
+        </w:rPr>
+        <w:t xml:space="preserve">function</w:t>
+      </w:r>
+      <w:r>
+        <w:rPr>
+          <w:rStyle w:val="NormalTok"/>
+        </w:rPr>
+        <w:t xml:space="preserve"> </w:t>
+      </w:r>
+      <w:r>
+        <w:rPr>
+          <w:rStyle w:val="FunctionTok"/>
+        </w:rPr>
+        <w:t xml:space="preserve">ode_fn</w:t>
+      </w:r>
+      <w:r>
+        <w:rPr>
+          <w:rStyle w:val="NormalTok"/>
+        </w:rPr>
+        <w:t xml:space="preserve">(du, u, p, t)</w:t>
+      </w:r>
+      <w:r>
+        <w:br/>
+      </w:r>
+      <w:r>
+        <w:rPr>
+          <w:rStyle w:val="NormalTok"/>
+        </w:rPr>
+        <w:t xml:space="preserve">    x, y </w:t>
+      </w:r>
+      <w:r>
+        <w:rPr>
+          <w:rStyle w:val="OperatorTok"/>
+        </w:rPr>
+        <w:t xml:space="preserve">=</w:t>
+      </w:r>
+      <w:r>
+        <w:rPr>
+          <w:rStyle w:val="NormalTok"/>
+        </w:rPr>
+        <w:t xml:space="preserve"> u</w:t>
+      </w:r>
+      <w:r>
+        <w:br/>
+      </w:r>
+      <w:r>
+        <w:rPr>
+          <w:rStyle w:val="NormalTok"/>
+        </w:rPr>
+        <w:t xml:space="preserve">    du[</w:t>
+      </w:r>
+      <w:r>
+        <w:rPr>
+          <w:rStyle w:val="FloatTok"/>
+        </w:rPr>
+        <w:t xml:space="preserve">1</w:t>
+      </w:r>
+      <w:r>
+        <w:rPr>
+          <w:rStyle w:val="NormalTok"/>
+        </w:rPr>
+        <w:t xml:space="preserve">] </w:t>
+      </w:r>
+      <w:r>
+        <w:rPr>
+          <w:rStyle w:val="OperatorTok"/>
+        </w:rPr>
+        <w:t xml:space="preserve">=</w:t>
+      </w:r>
+      <w:r>
+        <w:rPr>
+          <w:rStyle w:val="NormalTok"/>
+        </w:rPr>
+        <w:t xml:space="preserve"> </w:t>
+      </w:r>
+      <w:r>
+        <w:rPr>
+          <w:rStyle w:val="OperatorTok"/>
+        </w:rPr>
+        <w:t xml:space="preserve">-</w:t>
+      </w:r>
+      <w:r>
+        <w:rPr>
+          <w:rStyle w:val="FloatTok"/>
+        </w:rPr>
+        <w:t xml:space="preserve">0.42</w:t>
+      </w:r>
+      <w:r>
+        <w:rPr>
+          <w:rStyle w:val="OperatorTok"/>
+        </w:rPr>
+        <w:t xml:space="preserve">*</w:t>
+      </w:r>
+      <w:r>
+        <w:rPr>
+          <w:rStyle w:val="NormalTok"/>
+        </w:rPr>
+        <w:t xml:space="preserve">x </w:t>
+      </w:r>
+      <w:r>
+        <w:rPr>
+          <w:rStyle w:val="OperatorTok"/>
+        </w:rPr>
+        <w:t xml:space="preserve">-</w:t>
+      </w:r>
+      <w:r>
+        <w:rPr>
+          <w:rStyle w:val="NormalTok"/>
+        </w:rPr>
+        <w:t xml:space="preserve"> </w:t>
+      </w:r>
+      <w:r>
+        <w:rPr>
+          <w:rStyle w:val="FloatTok"/>
+        </w:rPr>
+        <w:t xml:space="preserve">0.68</w:t>
+      </w:r>
+      <w:r>
+        <w:rPr>
+          <w:rStyle w:val="OperatorTok"/>
+        </w:rPr>
+        <w:t xml:space="preserve">*</w:t>
+      </w:r>
+      <w:r>
+        <w:rPr>
+          <w:rStyle w:val="NormalTok"/>
+        </w:rPr>
+        <w:t xml:space="preserve">y </w:t>
+      </w:r>
+      <w:r>
+        <w:rPr>
+          <w:rStyle w:val="OperatorTok"/>
+        </w:rPr>
+        <w:t xml:space="preserve">+</w:t>
+      </w:r>
+      <w:r>
+        <w:rPr>
+          <w:rStyle w:val="NormalTok"/>
+        </w:rPr>
+        <w:t xml:space="preserve"> </w:t>
+      </w:r>
+      <w:r>
+        <w:rPr>
+          <w:rStyle w:val="FunctionTok"/>
+        </w:rPr>
+        <w:t xml:space="preserve">sin</w:t>
+      </w:r>
+      <w:r>
+        <w:rPr>
+          <w:rStyle w:val="NormalTok"/>
+        </w:rPr>
+        <w:t xml:space="preserve">(</w:t>
+      </w:r>
+      <w:r>
+        <w:rPr>
+          <w:rStyle w:val="FloatTok"/>
+        </w:rPr>
+        <w:t xml:space="preserve">5</w:t>
+      </w:r>
+      <w:r>
+        <w:rPr>
+          <w:rStyle w:val="OperatorTok"/>
+        </w:rPr>
+        <w:t xml:space="preserve">*</w:t>
+      </w:r>
+      <w:r>
+        <w:rPr>
+          <w:rStyle w:val="NormalTok"/>
+        </w:rPr>
+        <w:t xml:space="preserve">t</w:t>
+      </w:r>
+      <w:r>
+        <w:rPr>
+          <w:rStyle w:val="OperatorTok"/>
+        </w:rPr>
+        <w:t xml:space="preserve">+</w:t>
+      </w:r>
+      <w:r>
+        <w:rPr>
+          <w:rStyle w:val="FloatTok"/>
+        </w:rPr>
+        <w:t xml:space="preserve">1</w:t>
+      </w:r>
+      <w:r>
+        <w:rPr>
+          <w:rStyle w:val="NormalTok"/>
+        </w:rPr>
+        <w:t xml:space="preserve">)</w:t>
+      </w:r>
+      <w:r>
+        <w:br/>
+      </w:r>
+      <w:r>
+        <w:rPr>
+          <w:rStyle w:val="NormalTok"/>
+        </w:rPr>
+        <w:t xml:space="preserve">    du[</w:t>
+      </w:r>
+      <w:r>
+        <w:rPr>
+          <w:rStyle w:val="FloatTok"/>
+        </w:rPr>
+        <w:t xml:space="preserve">2</w:t>
+      </w:r>
+      <w:r>
+        <w:rPr>
+          <w:rStyle w:val="NormalTok"/>
+        </w:rPr>
+        <w:t xml:space="preserve">] </w:t>
+      </w:r>
+      <w:r>
+        <w:rPr>
+          <w:rStyle w:val="OperatorTok"/>
+        </w:rPr>
+        <w:t xml:space="preserve">=</w:t>
+      </w:r>
+      <w:r>
+        <w:rPr>
+          <w:rStyle w:val="NormalTok"/>
+        </w:rPr>
+        <w:t xml:space="preserve"> </w:t>
+      </w:r>
+      <w:r>
+        <w:rPr>
+          <w:rStyle w:val="OperatorTok"/>
+        </w:rPr>
+        <w:t xml:space="preserve">-</w:t>
+      </w:r>
+      <w:r>
+        <w:rPr>
+          <w:rStyle w:val="FloatTok"/>
+        </w:rPr>
+        <w:t xml:space="preserve">0.59</w:t>
+      </w:r>
+      <w:r>
+        <w:rPr>
+          <w:rStyle w:val="OperatorTok"/>
+        </w:rPr>
+        <w:t xml:space="preserve">*</w:t>
+      </w:r>
+      <w:r>
+        <w:rPr>
+          <w:rStyle w:val="NormalTok"/>
+        </w:rPr>
+        <w:t xml:space="preserve">x </w:t>
+      </w:r>
+      <w:r>
+        <w:rPr>
+          <w:rStyle w:val="OperatorTok"/>
+        </w:rPr>
+        <w:t xml:space="preserve">-</w:t>
+      </w:r>
+      <w:r>
+        <w:rPr>
+          <w:rStyle w:val="NormalTok"/>
+        </w:rPr>
+        <w:t xml:space="preserve"> </w:t>
+      </w:r>
+      <w:r>
+        <w:rPr>
+          <w:rStyle w:val="FloatTok"/>
+        </w:rPr>
+        <w:t xml:space="preserve">0.43</w:t>
+      </w:r>
+      <w:r>
+        <w:rPr>
+          <w:rStyle w:val="OperatorTok"/>
+        </w:rPr>
+        <w:t xml:space="preserve">*</w:t>
+      </w:r>
+      <w:r>
+        <w:rPr>
+          <w:rStyle w:val="NormalTok"/>
+        </w:rPr>
+        <w:t xml:space="preserve">y </w:t>
+      </w:r>
+      <w:r>
+        <w:rPr>
+          <w:rStyle w:val="OperatorTok"/>
+        </w:rPr>
+        <w:t xml:space="preserve">+</w:t>
+      </w:r>
+      <w:r>
+        <w:rPr>
+          <w:rStyle w:val="NormalTok"/>
+        </w:rPr>
+        <w:t xml:space="preserve"> </w:t>
+      </w:r>
+      <w:r>
+        <w:rPr>
+          <w:rStyle w:val="FunctionTok"/>
+        </w:rPr>
+        <w:t xml:space="preserve">cos</w:t>
+      </w:r>
+      <w:r>
+        <w:rPr>
+          <w:rStyle w:val="NormalTok"/>
+        </w:rPr>
+        <w:t xml:space="preserve">(</w:t>
+      </w:r>
+      <w:r>
+        <w:rPr>
+          <w:rStyle w:val="FloatTok"/>
+        </w:rPr>
+        <w:t xml:space="preserve">5</w:t>
+      </w:r>
+      <w:r>
+        <w:rPr>
+          <w:rStyle w:val="OperatorTok"/>
+        </w:rPr>
+        <w:t xml:space="preserve">*</w:t>
+      </w:r>
+      <w:r>
+        <w:rPr>
+          <w:rStyle w:val="NormalTok"/>
+        </w:rPr>
+        <w:t xml:space="preserve">t</w:t>
+      </w:r>
+      <w:r>
+        <w:rPr>
+          <w:rStyle w:val="OperatorTok"/>
+        </w:rPr>
+        <w:t xml:space="preserve">+</w:t>
+      </w:r>
+      <w:r>
+        <w:rPr>
+          <w:rStyle w:val="FloatTok"/>
+        </w:rPr>
+        <w:t xml:space="preserve">2</w:t>
+      </w:r>
+      <w:r>
+        <w:rPr>
+          <w:rStyle w:val="NormalTok"/>
+        </w:rPr>
+        <w:t xml:space="preserve">)</w:t>
+      </w:r>
+      <w:r>
+        <w:br/>
+      </w:r>
+      <w:r>
+        <w:rPr>
+          <w:rStyle w:val="KeywordTok"/>
+        </w:rPr>
+        <w:t xml:space="preserve">end</w:t>
+      </w:r>
+      <w:r>
+        <w:br/>
+      </w:r>
+      <w:r>
+        <w:br/>
+      </w:r>
+      <w:r>
+        <w:rPr>
+          <w:rStyle w:val="NormalTok"/>
+        </w:rPr>
+        <w:t xml:space="preserve">t_begin </w:t>
+      </w:r>
+      <w:r>
+        <w:rPr>
+          <w:rStyle w:val="OperatorTok"/>
+        </w:rPr>
+        <w:t xml:space="preserve">=</w:t>
+      </w:r>
+      <w:r>
+        <w:rPr>
+          <w:rStyle w:val="NormalTok"/>
+        </w:rPr>
+        <w:t xml:space="preserve"> </w:t>
+      </w:r>
+      <w:r>
+        <w:rPr>
+          <w:rStyle w:val="FloatTok"/>
+        </w:rPr>
+        <w:t xml:space="preserve">0.0</w:t>
+      </w:r>
+      <w:r>
+        <w:br/>
+      </w:r>
+      <w:r>
+        <w:rPr>
+          <w:rStyle w:val="NormalTok"/>
+        </w:rPr>
+        <w:t xml:space="preserve">t_end </w:t>
+      </w:r>
+      <w:r>
+        <w:rPr>
+          <w:rStyle w:val="OperatorTok"/>
+        </w:rPr>
+        <w:t xml:space="preserve">=</w:t>
+      </w:r>
+      <w:r>
+        <w:rPr>
+          <w:rStyle w:val="NormalTok"/>
+        </w:rPr>
+        <w:t xml:space="preserve"> </w:t>
+      </w:r>
+      <w:r>
+        <w:rPr>
+          <w:rStyle w:val="FloatTok"/>
+        </w:rPr>
+        <w:t xml:space="preserve">1.5</w:t>
+      </w:r>
+      <w:r>
+        <w:br/>
+      </w:r>
+      <w:r>
+        <w:rPr>
+          <w:rStyle w:val="NormalTok"/>
+        </w:rPr>
+        <w:t xml:space="preserve">tspan </w:t>
+      </w:r>
+      <w:r>
+        <w:rPr>
+          <w:rStyle w:val="OperatorTok"/>
+        </w:rPr>
+        <w:t xml:space="preserve">=</w:t>
+      </w:r>
+      <w:r>
+        <w:rPr>
+          <w:rStyle w:val="NormalTok"/>
+        </w:rPr>
+        <w:t xml:space="preserve"> (t_begin, t_end)</w:t>
+      </w:r>
+      <w:r>
+        <w:br/>
+      </w:r>
+      <w:r>
+        <w:br/>
+      </w:r>
+      <w:r>
+        <w:rPr>
+          <w:rStyle w:val="CommentTok"/>
+        </w:rPr>
+        <w:t xml:space="preserve">#Initial condition</w:t>
+      </w:r>
+      <w:r>
+        <w:br/>
+      </w:r>
+      <w:r>
+        <w:rPr>
+          <w:rStyle w:val="NormalTok"/>
+        </w:rPr>
+        <w:t xml:space="preserve">x_init </w:t>
+      </w:r>
+      <w:r>
+        <w:rPr>
+          <w:rStyle w:val="OperatorTok"/>
+        </w:rPr>
+        <w:t xml:space="preserve">=</w:t>
+      </w:r>
+      <w:r>
+        <w:rPr>
+          <w:rStyle w:val="NormalTok"/>
+        </w:rPr>
+        <w:t xml:space="preserve"> </w:t>
+      </w:r>
+      <w:r>
+        <w:rPr>
+          <w:rStyle w:val="FloatTok"/>
+        </w:rPr>
+        <w:t xml:space="preserve">39800</w:t>
+      </w:r>
+      <w:r>
+        <w:br/>
+      </w:r>
+      <w:r>
+        <w:rPr>
+          <w:rStyle w:val="NormalTok"/>
+        </w:rPr>
+        <w:t xml:space="preserve">y_init </w:t>
+      </w:r>
+      <w:r>
+        <w:rPr>
+          <w:rStyle w:val="OperatorTok"/>
+        </w:rPr>
+        <w:t xml:space="preserve">=</w:t>
+      </w:r>
+      <w:r>
+        <w:rPr>
+          <w:rStyle w:val="NormalTok"/>
+        </w:rPr>
+        <w:t xml:space="preserve"> </w:t>
+      </w:r>
+      <w:r>
+        <w:rPr>
+          <w:rStyle w:val="FloatTok"/>
+        </w:rPr>
+        <w:t xml:space="preserve">21400</w:t>
+      </w:r>
+      <w:r>
+        <w:br/>
+      </w:r>
+      <w:r>
+        <w:br/>
+      </w:r>
+      <w:r>
+        <w:rPr>
+          <w:rStyle w:val="NormalTok"/>
+        </w:rPr>
+        <w:t xml:space="preserve">prob </w:t>
+      </w:r>
+      <w:r>
+        <w:rPr>
+          <w:rStyle w:val="OperatorTok"/>
+        </w:rPr>
+        <w:t xml:space="preserve">=</w:t>
+      </w:r>
+      <w:r>
+        <w:rPr>
+          <w:rStyle w:val="NormalTok"/>
+        </w:rPr>
+        <w:t xml:space="preserve"> </w:t>
+      </w:r>
+      <w:r>
+        <w:rPr>
+          <w:rStyle w:val="FunctionTok"/>
+        </w:rPr>
+        <w:t xml:space="preserve">ODEProblem</w:t>
+      </w:r>
+      <w:r>
+        <w:rPr>
+          <w:rStyle w:val="NormalTok"/>
+        </w:rPr>
+        <w:t xml:space="preserve">(ode_fn, [x_init, y_init], tspan)</w:t>
+      </w:r>
+      <w:r>
+        <w:br/>
+      </w:r>
+      <w:r>
+        <w:br/>
+      </w:r>
+      <w:r>
+        <w:rPr>
+          <w:rStyle w:val="NormalTok"/>
+        </w:rPr>
+        <w:t xml:space="preserve">sol </w:t>
+      </w:r>
+      <w:r>
+        <w:rPr>
+          <w:rStyle w:val="OperatorTok"/>
+        </w:rPr>
+        <w:t xml:space="preserve">=</w:t>
+      </w:r>
+      <w:r>
+        <w:rPr>
+          <w:rStyle w:val="NormalTok"/>
+        </w:rPr>
+        <w:t xml:space="preserve"> </w:t>
+      </w:r>
+      <w:r>
+        <w:rPr>
+          <w:rStyle w:val="FunctionTok"/>
+        </w:rPr>
+        <w:t xml:space="preserve">solve</w:t>
+      </w:r>
+      <w:r>
+        <w:rPr>
+          <w:rStyle w:val="NormalTok"/>
+        </w:rPr>
+        <w:t xml:space="preserve">(prob, </w:t>
+      </w:r>
+      <w:r>
+        <w:rPr>
+          <w:rStyle w:val="FunctionTok"/>
+        </w:rPr>
+        <w:t xml:space="preserve">Tsit5</w:t>
+      </w:r>
+      <w:r>
+        <w:rPr>
+          <w:rStyle w:val="NormalTok"/>
+        </w:rPr>
+        <w:t xml:space="preserve">(), reltol</w:t>
+      </w:r>
+      <w:r>
+        <w:rPr>
+          <w:rStyle w:val="OperatorTok"/>
+        </w:rPr>
+        <w:t xml:space="preserve">=</w:t>
+      </w:r>
+      <w:r>
+        <w:rPr>
+          <w:rStyle w:val="FloatTok"/>
+        </w:rPr>
+        <w:t xml:space="preserve">1e-8</w:t>
+      </w:r>
+      <w:r>
+        <w:rPr>
+          <w:rStyle w:val="NormalTok"/>
+        </w:rPr>
+        <w:t xml:space="preserve">, abstol</w:t>
+      </w:r>
+      <w:r>
+        <w:rPr>
+          <w:rStyle w:val="OperatorTok"/>
+        </w:rPr>
+        <w:t xml:space="preserve">=</w:t>
+      </w:r>
+      <w:r>
+        <w:rPr>
+          <w:rStyle w:val="FloatTok"/>
+        </w:rPr>
+        <w:t xml:space="preserve">1e-8</w:t>
+      </w:r>
+      <w:r>
+        <w:rPr>
+          <w:rStyle w:val="NormalTok"/>
+        </w:rPr>
+        <w:t xml:space="preserve">)</w:t>
+      </w:r>
+      <w:r>
+        <w:br/>
+      </w:r>
+      <w:r>
+        <w:rPr>
+          <w:rStyle w:val="NormalTok"/>
+        </w:rPr>
+        <w:t xml:space="preserve">x_sol </w:t>
+      </w:r>
+      <w:r>
+        <w:rPr>
+          <w:rStyle w:val="OperatorTok"/>
+        </w:rPr>
+        <w:t xml:space="preserve">=</w:t>
+      </w:r>
+      <w:r>
+        <w:rPr>
+          <w:rStyle w:val="NormalTok"/>
+        </w:rPr>
+        <w:t xml:space="preserve"> [u[</w:t>
+      </w:r>
+      <w:r>
+        <w:rPr>
+          <w:rStyle w:val="FloatTok"/>
+        </w:rPr>
+        <w:t xml:space="preserve">1</w:t>
+      </w:r>
+      <w:r>
+        <w:rPr>
+          <w:rStyle w:val="NormalTok"/>
+        </w:rPr>
+        <w:t xml:space="preserve">] for u </w:t>
+      </w:r>
+      <w:r>
+        <w:rPr>
+          <w:rStyle w:val="KeywordTok"/>
+        </w:rPr>
+        <w:t xml:space="preserve">in</w:t>
+      </w:r>
+      <w:r>
+        <w:rPr>
+          <w:rStyle w:val="NormalTok"/>
+        </w:rPr>
+        <w:t xml:space="preserve"> sol.u]</w:t>
+      </w:r>
+      <w:r>
+        <w:br/>
+      </w:r>
+      <w:r>
+        <w:rPr>
+          <w:rStyle w:val="NormalTok"/>
+        </w:rPr>
+        <w:t xml:space="preserve">y_sol </w:t>
+      </w:r>
+      <w:r>
+        <w:rPr>
+          <w:rStyle w:val="OperatorTok"/>
+        </w:rPr>
+        <w:t xml:space="preserve">=</w:t>
+      </w:r>
+      <w:r>
+        <w:rPr>
+          <w:rStyle w:val="NormalTok"/>
+        </w:rPr>
+        <w:t xml:space="preserve"> [u[</w:t>
+      </w:r>
+      <w:r>
+        <w:rPr>
+          <w:rStyle w:val="FloatTok"/>
+        </w:rPr>
+        <w:t xml:space="preserve">2</w:t>
+      </w:r>
+      <w:r>
+        <w:rPr>
+          <w:rStyle w:val="NormalTok"/>
+        </w:rPr>
+        <w:t xml:space="preserve">] for u </w:t>
+      </w:r>
+      <w:r>
+        <w:rPr>
+          <w:rStyle w:val="KeywordTok"/>
+        </w:rPr>
+        <w:t xml:space="preserve">in</w:t>
+      </w:r>
+      <w:r>
+        <w:rPr>
+          <w:rStyle w:val="NormalTok"/>
+        </w:rPr>
+        <w:t xml:space="preserve"> sol.u]</w:t>
+      </w:r>
+      <w:r>
+        <w:br/>
+      </w:r>
+      <w:r>
+        <w:br/>
+      </w:r>
+      <w:r>
+        <w:rPr>
+          <w:rStyle w:val="FunctionTok"/>
+        </w:rPr>
+        <w:t xml:space="preserve">plot</w:t>
+      </w:r>
+      <w:r>
+        <w:rPr>
+          <w:rStyle w:val="NormalTok"/>
+        </w:rPr>
+        <w:t xml:space="preserve">(sol.t, x_sol, </w:t>
+      </w:r>
+      <w:r>
+        <w:br/>
+      </w:r>
+      <w:r>
+        <w:rPr>
+          <w:rStyle w:val="NormalTok"/>
+        </w:rPr>
+        <w:t xml:space="preserve">     linewidth</w:t>
+      </w:r>
+      <w:r>
+        <w:rPr>
+          <w:rStyle w:val="OperatorTok"/>
+        </w:rPr>
+        <w:t xml:space="preserve">=</w:t>
+      </w:r>
+      <w:r>
+        <w:rPr>
+          <w:rStyle w:val="FloatTok"/>
+        </w:rPr>
+        <w:t xml:space="preserve">2</w:t>
+      </w:r>
+      <w:r>
+        <w:rPr>
+          <w:rStyle w:val="NormalTok"/>
+        </w:rPr>
+        <w:t xml:space="preserve">,</w:t>
+      </w:r>
+      <w:r>
+        <w:br/>
+      </w:r>
+      <w:r>
+        <w:rPr>
+          <w:rStyle w:val="NormalTok"/>
+        </w:rPr>
+        <w:t xml:space="preserve">     title </w:t>
+      </w:r>
+      <w:r>
+        <w:rPr>
+          <w:rStyle w:val="OperatorTok"/>
+        </w:rPr>
+        <w:t xml:space="preserve">=</w:t>
+      </w:r>
+      <w:r>
+        <w:rPr>
+          <w:rStyle w:val="NormalTok"/>
+        </w:rPr>
+        <w:t xml:space="preserve"> </w:t>
+      </w:r>
+      <w:r>
+        <w:rPr>
+          <w:rStyle w:val="StringTok"/>
+        </w:rPr>
+        <w:t xml:space="preserve">"Модель боевых действий №1"</w:t>
+      </w:r>
+      <w:r>
+        <w:rPr>
+          <w:rStyle w:val="NormalTok"/>
+        </w:rPr>
+        <w:t xml:space="preserve">,</w:t>
+      </w:r>
+      <w:r>
+        <w:br/>
+      </w:r>
+      <w:r>
+        <w:rPr>
+          <w:rStyle w:val="NormalTok"/>
+        </w:rPr>
+        <w:t xml:space="preserve">     xaxis</w:t>
+      </w:r>
+      <w:r>
+        <w:rPr>
+          <w:rStyle w:val="OperatorTok"/>
+        </w:rPr>
+        <w:t xml:space="preserve">=</w:t>
+      </w:r>
+      <w:r>
+        <w:rPr>
+          <w:rStyle w:val="StringTok"/>
+        </w:rPr>
+        <w:t xml:space="preserve">"Время"</w:t>
+      </w:r>
+      <w:r>
+        <w:rPr>
+          <w:rStyle w:val="NormalTok"/>
+        </w:rPr>
+        <w:t xml:space="preserve">,</w:t>
+      </w:r>
+      <w:r>
+        <w:br/>
+      </w:r>
+      <w:r>
+        <w:rPr>
+          <w:rStyle w:val="NormalTok"/>
+        </w:rPr>
+        <w:t xml:space="preserve">     yaxis</w:t>
+      </w:r>
+      <w:r>
+        <w:rPr>
+          <w:rStyle w:val="OperatorTok"/>
+        </w:rPr>
+        <w:t xml:space="preserve">=</w:t>
+      </w:r>
+      <w:r>
+        <w:rPr>
+          <w:rStyle w:val="StringTok"/>
+        </w:rPr>
+        <w:t xml:space="preserve">"Численность армий"</w:t>
+      </w:r>
+      <w:r>
+        <w:rPr>
+          <w:rStyle w:val="NormalTok"/>
+        </w:rPr>
+        <w:t xml:space="preserve">,</w:t>
+      </w:r>
+      <w:r>
+        <w:br/>
+      </w:r>
+      <w:r>
+        <w:rPr>
+          <w:rStyle w:val="NormalTok"/>
+        </w:rPr>
+        <w:t xml:space="preserve">     label</w:t>
+      </w:r>
+      <w:r>
+        <w:rPr>
+          <w:rStyle w:val="OperatorTok"/>
+        </w:rPr>
+        <w:t xml:space="preserve">=</w:t>
+      </w:r>
+      <w:r>
+        <w:rPr>
+          <w:rStyle w:val="StringTok"/>
+        </w:rPr>
+        <w:t xml:space="preserve">"Армия X"</w:t>
+      </w:r>
+      <w:r>
+        <w:rPr>
+          <w:rStyle w:val="NormalTok"/>
+        </w:rPr>
+        <w:t xml:space="preserve">,</w:t>
+      </w:r>
+      <w:r>
+        <w:br/>
+      </w:r>
+      <w:r>
+        <w:rPr>
+          <w:rStyle w:val="NormalTok"/>
+        </w:rPr>
+        <w:t xml:space="preserve">     legend</w:t>
+      </w:r>
+      <w:r>
+        <w:rPr>
+          <w:rStyle w:val="OperatorTok"/>
+        </w:rPr>
+        <w:t xml:space="preserve">=</w:t>
+      </w:r>
+      <w:r>
+        <w:rPr>
+          <w:rStyle w:val="ConstantTok"/>
+        </w:rPr>
+        <w:t xml:space="preserve">true</w:t>
+      </w:r>
+      <w:r>
+        <w:rPr>
+          <w:rStyle w:val="NormalTok"/>
+        </w:rPr>
+        <w:t xml:space="preserve">)</w:t>
+      </w:r>
+      <w:r>
+        <w:br/>
+      </w:r>
+      <w:r>
+        <w:br/>
+      </w:r>
+      <w:r>
+        <w:rPr>
+          <w:rStyle w:val="FunctionTok"/>
+        </w:rPr>
+        <w:t xml:space="preserve">plot!</w:t>
+      </w:r>
+      <w:r>
+        <w:rPr>
+          <w:rStyle w:val="NormalTok"/>
+        </w:rPr>
+        <w:t xml:space="preserve">(sol.t, y_sol,</w:t>
+      </w:r>
+      <w:r>
+        <w:br/>
+      </w:r>
+      <w:r>
+        <w:rPr>
+          <w:rStyle w:val="NormalTok"/>
+        </w:rPr>
+        <w:t xml:space="preserve">      linewidht </w:t>
+      </w:r>
+      <w:r>
+        <w:rPr>
+          <w:rStyle w:val="OperatorTok"/>
+        </w:rPr>
+        <w:t xml:space="preserve">=</w:t>
+      </w:r>
+      <w:r>
+        <w:rPr>
+          <w:rStyle w:val="NormalTok"/>
+        </w:rPr>
+        <w:t xml:space="preserve"> </w:t>
+      </w:r>
+      <w:r>
+        <w:rPr>
+          <w:rStyle w:val="FloatTok"/>
+        </w:rPr>
+        <w:t xml:space="preserve">2</w:t>
+      </w:r>
+      <w:r>
+        <w:rPr>
+          <w:rStyle w:val="NormalTok"/>
+        </w:rPr>
+        <w:t xml:space="preserve">,</w:t>
+      </w:r>
+      <w:r>
+        <w:br/>
+      </w:r>
+      <w:r>
+        <w:rPr>
+          <w:rStyle w:val="NormalTok"/>
+        </w:rPr>
+        <w:t xml:space="preserve">      label </w:t>
+      </w:r>
+      <w:r>
+        <w:rPr>
+          <w:rStyle w:val="OperatorTok"/>
+        </w:rPr>
+        <w:t xml:space="preserve">=</w:t>
+      </w:r>
+      <w:r>
+        <w:rPr>
+          <w:rStyle w:val="NormalTok"/>
+        </w:rPr>
+        <w:t xml:space="preserve"> </w:t>
+      </w:r>
+      <w:r>
+        <w:rPr>
+          <w:rStyle w:val="StringTok"/>
+        </w:rPr>
+        <w:t xml:space="preserve">"Армия Y"</w:t>
+      </w:r>
+      <w:r>
+        <w:rPr>
+          <w:rStyle w:val="NormalTok"/>
+        </w:rPr>
+        <w:t xml:space="preserve">,</w:t>
+      </w:r>
+      <w:r>
+        <w:br/>
+      </w:r>
+      <w:r>
+        <w:rPr>
+          <w:rStyle w:val="NormalTok"/>
+        </w:rPr>
+        <w:t xml:space="preserve">      legend </w:t>
+      </w:r>
+      <w:r>
+        <w:rPr>
+          <w:rStyle w:val="OperatorTok"/>
+        </w:rPr>
+        <w:t xml:space="preserve">=</w:t>
+      </w:r>
+      <w:r>
+        <w:rPr>
+          <w:rStyle w:val="NormalTok"/>
+        </w:rPr>
+        <w:t xml:space="preserve"> </w:t>
+      </w:r>
+      <w:r>
+        <w:rPr>
+          <w:rStyle w:val="ConstantTok"/>
+        </w:rPr>
+        <w:t xml:space="preserve">true</w:t>
+      </w:r>
+      <w:r>
+        <w:rPr>
+          <w:rStyle w:val="NormalTok"/>
+        </w:rPr>
+        <w:t xml:space="preserve">)</w:t>
+      </w:r>
+      <w:r>
+        <w:br/>
+      </w:r>
+      <w:r>
+        <w:rPr>
+          <w:rStyle w:val="FunctionTok"/>
+        </w:rPr>
+        <w:t xml:space="preserve">savefig</w:t>
+      </w:r>
+      <w:r>
+        <w:rPr>
+          <w:rStyle w:val="NormalTok"/>
+        </w:rPr>
+        <w:t xml:space="preserve">(</w:t>
+      </w:r>
+      <w:r>
+        <w:rPr>
+          <w:rStyle w:val="StringTok"/>
+        </w:rPr>
+        <w:t xml:space="preserve">"report/image/Model_1.png"</w:t>
+      </w:r>
+      <w:r>
+        <w:rPr>
+          <w:rStyle w:val="NormalTok"/>
+        </w:rPr>
+        <w:t xml:space="preserve">)</w:t>
+      </w:r>
+    </w:p>
+    <w:p>
+      <w:pPr>
         <w:pStyle w:val="CaptionedFigure"/>
       </w:pPr>
-      <w:bookmarkStart w:id="24" w:name="fig:001"/>
       <w:r>
         <w:drawing>
           <wp:inline>
-            <wp:extent cx="5334000" cy="4000499"/>
+            <wp:extent cx="3733800" cy="2489200"/>
             <wp:effectExtent b="0" l="0" r="0" t="0"/>
-            <wp:docPr descr="Figure 1: Название рисунка" title="" id="1" name="Picture"/>
+            <wp:docPr descr="Модель боевых действий №1(Julia)" title="fig:" id="24" name="Picture"/>
             <a:graphic>
               <a:graphicData uri="http://schemas.openxmlformats.org/drawingml/2006/picture">
                 <pic:pic>
                   <pic:nvPicPr>
-                    <pic:cNvPr descr="image/placeimg_800_600_tech.jpg" id="0" name="Picture"/>
+                    <pic:cNvPr descr="image/model1.png" id="25" name="Picture"/>
                     <pic:cNvPicPr>
                       <a:picLocks noChangeArrowheads="1" noChangeAspect="1"/>
                     </pic:cNvPicPr>
@@ -620,7 +2214,7 @@
                   <pic:spPr bwMode="auto">
                     <a:xfrm>
                       <a:off x="0" y="0"/>
-                      <a:ext cx="5334000" cy="4000499"/>
+                      <a:ext cx="3733800" cy="2489200"/>
                     </a:xfrm>
                     <a:prstGeom prst="rect">
                       <a:avLst/>
@@ -638,236 +2232,1677 @@
           </wp:inline>
         </w:drawing>
       </w:r>
-      <w:bookmarkEnd w:id="24"/>
     </w:p>
     <w:p>
       <w:pPr>
         <w:pStyle w:val="ImageCaption"/>
       </w:pPr>
       <w:r>
-        <w:t xml:space="preserve">Figure 1: Название рисунка</w:t>
-      </w:r>
-    </w:p>
-    <w:bookmarkEnd w:id="0"/>
-    <w:bookmarkEnd w:id="25"/>
-    <w:bookmarkStart w:id="26" w:name="выводы"/>
-    <w:p>
-      <w:pPr>
-        <w:pStyle w:val="Heading1"/>
-      </w:pPr>
-      <w:r>
-        <w:rPr>
-          <w:rStyle w:val="SectionNumber"/>
-        </w:rPr>
-        <w:t xml:space="preserve">5</w:t>
-      </w:r>
-      <w:r>
-        <w:tab/>
-      </w:r>
-      <w:r>
-        <w:t xml:space="preserve">Выводы</w:t>
+        <w:t xml:space="preserve">Модель боевых действий №1(Julia)</w:t>
       </w:r>
     </w:p>
     <w:p>
       <w:pPr>
+        <w:pStyle w:val="SourceCode"/>
+      </w:pPr>
+      <w:r>
+        <w:rPr>
+          <w:rStyle w:val="KeywordTok"/>
+        </w:rPr>
+        <w:t xml:space="preserve">function</w:t>
+      </w:r>
+      <w:r>
+        <w:rPr>
+          <w:rStyle w:val="NormalTok"/>
+        </w:rPr>
+        <w:t xml:space="preserve"> </w:t>
+      </w:r>
+      <w:r>
+        <w:rPr>
+          <w:rStyle w:val="FunctionTok"/>
+        </w:rPr>
+        <w:t xml:space="preserve">ode_fn_1</w:t>
+      </w:r>
+      <w:r>
+        <w:rPr>
+          <w:rStyle w:val="NormalTok"/>
+        </w:rPr>
+        <w:t xml:space="preserve">(du, u, p, t)</w:t>
+      </w:r>
+      <w:r>
+        <w:br/>
+      </w:r>
+      <w:r>
+        <w:rPr>
+          <w:rStyle w:val="NormalTok"/>
+        </w:rPr>
+        <w:t xml:space="preserve">    x, y </w:t>
+      </w:r>
+      <w:r>
+        <w:rPr>
+          <w:rStyle w:val="OperatorTok"/>
+        </w:rPr>
+        <w:t xml:space="preserve">=</w:t>
+      </w:r>
+      <w:r>
+        <w:rPr>
+          <w:rStyle w:val="NormalTok"/>
+        </w:rPr>
+        <w:t xml:space="preserve"> u</w:t>
+      </w:r>
+      <w:r>
+        <w:br/>
+      </w:r>
+      <w:r>
+        <w:rPr>
+          <w:rStyle w:val="NormalTok"/>
+        </w:rPr>
+        <w:t xml:space="preserve">    du[</w:t>
+      </w:r>
+      <w:r>
+        <w:rPr>
+          <w:rStyle w:val="FloatTok"/>
+        </w:rPr>
+        <w:t xml:space="preserve">1</w:t>
+      </w:r>
+      <w:r>
+        <w:rPr>
+          <w:rStyle w:val="NormalTok"/>
+        </w:rPr>
+        <w:t xml:space="preserve">] </w:t>
+      </w:r>
+      <w:r>
+        <w:rPr>
+          <w:rStyle w:val="OperatorTok"/>
+        </w:rPr>
+        <w:t xml:space="preserve">=</w:t>
+      </w:r>
+      <w:r>
+        <w:rPr>
+          <w:rStyle w:val="NormalTok"/>
+        </w:rPr>
+        <w:t xml:space="preserve"> </w:t>
+      </w:r>
+      <w:r>
+        <w:rPr>
+          <w:rStyle w:val="OperatorTok"/>
+        </w:rPr>
+        <w:t xml:space="preserve">-</w:t>
+      </w:r>
+      <w:r>
+        <w:rPr>
+          <w:rStyle w:val="FloatTok"/>
+        </w:rPr>
+        <w:t xml:space="preserve">0.301</w:t>
+      </w:r>
+      <w:r>
+        <w:rPr>
+          <w:rStyle w:val="OperatorTok"/>
+        </w:rPr>
+        <w:t xml:space="preserve">*</w:t>
+      </w:r>
+      <w:r>
+        <w:rPr>
+          <w:rStyle w:val="NormalTok"/>
+        </w:rPr>
+        <w:t xml:space="preserve">x </w:t>
+      </w:r>
+      <w:r>
+        <w:rPr>
+          <w:rStyle w:val="OperatorTok"/>
+        </w:rPr>
+        <w:t xml:space="preserve">-</w:t>
+      </w:r>
+      <w:r>
+        <w:rPr>
+          <w:rStyle w:val="NormalTok"/>
+        </w:rPr>
+        <w:t xml:space="preserve"> </w:t>
+      </w:r>
+      <w:r>
+        <w:rPr>
+          <w:rStyle w:val="FloatTok"/>
+        </w:rPr>
+        <w:t xml:space="preserve">0.7</w:t>
+      </w:r>
+      <w:r>
+        <w:rPr>
+          <w:rStyle w:val="OperatorTok"/>
+        </w:rPr>
+        <w:t xml:space="preserve">*</w:t>
+      </w:r>
+      <w:r>
+        <w:rPr>
+          <w:rStyle w:val="NormalTok"/>
+        </w:rPr>
+        <w:t xml:space="preserve">y </w:t>
+      </w:r>
+      <w:r>
+        <w:rPr>
+          <w:rStyle w:val="OperatorTok"/>
+        </w:rPr>
+        <w:t xml:space="preserve">+</w:t>
+      </w:r>
+      <w:r>
+        <w:rPr>
+          <w:rStyle w:val="NormalTok"/>
+        </w:rPr>
+        <w:t xml:space="preserve"> </w:t>
+      </w:r>
+      <w:r>
+        <w:rPr>
+          <w:rStyle w:val="FunctionTok"/>
+        </w:rPr>
+        <w:t xml:space="preserve">sin</w:t>
+      </w:r>
+      <w:r>
+        <w:rPr>
+          <w:rStyle w:val="NormalTok"/>
+        </w:rPr>
+        <w:t xml:space="preserve">(</w:t>
+      </w:r>
+      <w:r>
+        <w:rPr>
+          <w:rStyle w:val="FloatTok"/>
+        </w:rPr>
+        <w:t xml:space="preserve">20</w:t>
+      </w:r>
+      <w:r>
+        <w:rPr>
+          <w:rStyle w:val="OperatorTok"/>
+        </w:rPr>
+        <w:t xml:space="preserve">*</w:t>
+      </w:r>
+      <w:r>
+        <w:rPr>
+          <w:rStyle w:val="NormalTok"/>
+        </w:rPr>
+        <w:t xml:space="preserve">t) </w:t>
+      </w:r>
+      <w:r>
+        <w:rPr>
+          <w:rStyle w:val="OperatorTok"/>
+        </w:rPr>
+        <w:t xml:space="preserve">+</w:t>
+      </w:r>
+      <w:r>
+        <w:rPr>
+          <w:rStyle w:val="NormalTok"/>
+        </w:rPr>
+        <w:t xml:space="preserve"> </w:t>
+      </w:r>
+      <w:r>
+        <w:rPr>
+          <w:rStyle w:val="FloatTok"/>
+        </w:rPr>
+        <w:t xml:space="preserve">1</w:t>
+      </w:r>
+      <w:r>
+        <w:br/>
+      </w:r>
+      <w:r>
+        <w:rPr>
+          <w:rStyle w:val="NormalTok"/>
+        </w:rPr>
+        <w:t xml:space="preserve">    du[</w:t>
+      </w:r>
+      <w:r>
+        <w:rPr>
+          <w:rStyle w:val="FloatTok"/>
+        </w:rPr>
+        <w:t xml:space="preserve">2</w:t>
+      </w:r>
+      <w:r>
+        <w:rPr>
+          <w:rStyle w:val="NormalTok"/>
+        </w:rPr>
+        <w:t xml:space="preserve">] </w:t>
+      </w:r>
+      <w:r>
+        <w:rPr>
+          <w:rStyle w:val="OperatorTok"/>
+        </w:rPr>
+        <w:t xml:space="preserve">=</w:t>
+      </w:r>
+      <w:r>
+        <w:rPr>
+          <w:rStyle w:val="NormalTok"/>
+        </w:rPr>
+        <w:t xml:space="preserve"> </w:t>
+      </w:r>
+      <w:r>
+        <w:rPr>
+          <w:rStyle w:val="OperatorTok"/>
+        </w:rPr>
+        <w:t xml:space="preserve">-</w:t>
+      </w:r>
+      <w:r>
+        <w:rPr>
+          <w:rStyle w:val="FloatTok"/>
+        </w:rPr>
+        <w:t xml:space="preserve">0.502</w:t>
+      </w:r>
+      <w:r>
+        <w:rPr>
+          <w:rStyle w:val="OperatorTok"/>
+        </w:rPr>
+        <w:t xml:space="preserve">*</w:t>
+      </w:r>
+      <w:r>
+        <w:rPr>
+          <w:rStyle w:val="NormalTok"/>
+        </w:rPr>
+        <w:t xml:space="preserve">x</w:t>
+      </w:r>
+      <w:r>
+        <w:rPr>
+          <w:rStyle w:val="OperatorTok"/>
+        </w:rPr>
+        <w:t xml:space="preserve">*</w:t>
+      </w:r>
+      <w:r>
+        <w:rPr>
+          <w:rStyle w:val="NormalTok"/>
+        </w:rPr>
+        <w:t xml:space="preserve">y </w:t>
+      </w:r>
+      <w:r>
+        <w:rPr>
+          <w:rStyle w:val="OperatorTok"/>
+        </w:rPr>
+        <w:t xml:space="preserve">-</w:t>
+      </w:r>
+      <w:r>
+        <w:rPr>
+          <w:rStyle w:val="NormalTok"/>
+        </w:rPr>
+        <w:t xml:space="preserve"> </w:t>
+      </w:r>
+      <w:r>
+        <w:rPr>
+          <w:rStyle w:val="FloatTok"/>
+        </w:rPr>
+        <w:t xml:space="preserve">0.4</w:t>
+      </w:r>
+      <w:r>
+        <w:rPr>
+          <w:rStyle w:val="OperatorTok"/>
+        </w:rPr>
+        <w:t xml:space="preserve">*</w:t>
+      </w:r>
+      <w:r>
+        <w:rPr>
+          <w:rStyle w:val="NormalTok"/>
+        </w:rPr>
+        <w:t xml:space="preserve">y </w:t>
+      </w:r>
+      <w:r>
+        <w:rPr>
+          <w:rStyle w:val="OperatorTok"/>
+        </w:rPr>
+        <w:t xml:space="preserve">+</w:t>
+      </w:r>
+      <w:r>
+        <w:rPr>
+          <w:rStyle w:val="NormalTok"/>
+        </w:rPr>
+        <w:t xml:space="preserve"> </w:t>
+      </w:r>
+      <w:r>
+        <w:rPr>
+          <w:rStyle w:val="FunctionTok"/>
+        </w:rPr>
+        <w:t xml:space="preserve">cos</w:t>
+      </w:r>
+      <w:r>
+        <w:rPr>
+          <w:rStyle w:val="NormalTok"/>
+        </w:rPr>
+        <w:t xml:space="preserve">(</w:t>
+      </w:r>
+      <w:r>
+        <w:rPr>
+          <w:rStyle w:val="FloatTok"/>
+        </w:rPr>
+        <w:t xml:space="preserve">20</w:t>
+      </w:r>
+      <w:r>
+        <w:rPr>
+          <w:rStyle w:val="OperatorTok"/>
+        </w:rPr>
+        <w:t xml:space="preserve">*</w:t>
+      </w:r>
+      <w:r>
+        <w:rPr>
+          <w:rStyle w:val="NormalTok"/>
+        </w:rPr>
+        <w:t xml:space="preserve">t) </w:t>
+      </w:r>
+      <w:r>
+        <w:rPr>
+          <w:rStyle w:val="OperatorTok"/>
+        </w:rPr>
+        <w:t xml:space="preserve">+</w:t>
+      </w:r>
+      <w:r>
+        <w:rPr>
+          <w:rStyle w:val="NormalTok"/>
+        </w:rPr>
+        <w:t xml:space="preserve"> </w:t>
+      </w:r>
+      <w:r>
+        <w:rPr>
+          <w:rStyle w:val="FloatTok"/>
+        </w:rPr>
+        <w:t xml:space="preserve">1</w:t>
+      </w:r>
+      <w:r>
+        <w:br/>
+      </w:r>
+      <w:r>
+        <w:rPr>
+          <w:rStyle w:val="KeywordTok"/>
+        </w:rPr>
+        <w:t xml:space="preserve">end</w:t>
+      </w:r>
+      <w:r>
+        <w:br/>
+      </w:r>
+      <w:r>
+        <w:br/>
+      </w:r>
+      <w:r>
+        <w:rPr>
+          <w:rStyle w:val="NormalTok"/>
+        </w:rPr>
+        <w:t xml:space="preserve">t_begin </w:t>
+      </w:r>
+      <w:r>
+        <w:rPr>
+          <w:rStyle w:val="OperatorTok"/>
+        </w:rPr>
+        <w:t xml:space="preserve">=</w:t>
+      </w:r>
+      <w:r>
+        <w:rPr>
+          <w:rStyle w:val="NormalTok"/>
+        </w:rPr>
+        <w:t xml:space="preserve"> </w:t>
+      </w:r>
+      <w:r>
+        <w:rPr>
+          <w:rStyle w:val="FloatTok"/>
+        </w:rPr>
+        <w:t xml:space="preserve">0.0</w:t>
+      </w:r>
+      <w:r>
+        <w:br/>
+      </w:r>
+      <w:r>
+        <w:rPr>
+          <w:rStyle w:val="NormalTok"/>
+        </w:rPr>
+        <w:t xml:space="preserve">t_end </w:t>
+      </w:r>
+      <w:r>
+        <w:rPr>
+          <w:rStyle w:val="OperatorTok"/>
+        </w:rPr>
+        <w:t xml:space="preserve">=</w:t>
+      </w:r>
+      <w:r>
+        <w:rPr>
+          <w:rStyle w:val="NormalTok"/>
+        </w:rPr>
+        <w:t xml:space="preserve"> </w:t>
+      </w:r>
+      <w:r>
+        <w:rPr>
+          <w:rStyle w:val="FloatTok"/>
+        </w:rPr>
+        <w:t xml:space="preserve">0.001</w:t>
+      </w:r>
+      <w:r>
+        <w:br/>
+      </w:r>
+      <w:r>
+        <w:rPr>
+          <w:rStyle w:val="NormalTok"/>
+        </w:rPr>
+        <w:t xml:space="preserve">tspan </w:t>
+      </w:r>
+      <w:r>
+        <w:rPr>
+          <w:rStyle w:val="OperatorTok"/>
+        </w:rPr>
+        <w:t xml:space="preserve">=</w:t>
+      </w:r>
+      <w:r>
+        <w:rPr>
+          <w:rStyle w:val="NormalTok"/>
+        </w:rPr>
+        <w:t xml:space="preserve"> (t_begin, t_end)</w:t>
+      </w:r>
+      <w:r>
+        <w:br/>
+      </w:r>
+      <w:r>
+        <w:br/>
+      </w:r>
+      <w:r>
+        <w:rPr>
+          <w:rStyle w:val="CommentTok"/>
+        </w:rPr>
+        <w:t xml:space="preserve">#Initial condition</w:t>
+      </w:r>
+      <w:r>
+        <w:br/>
+      </w:r>
+      <w:r>
+        <w:rPr>
+          <w:rStyle w:val="NormalTok"/>
+        </w:rPr>
+        <w:t xml:space="preserve">x_init </w:t>
+      </w:r>
+      <w:r>
+        <w:rPr>
+          <w:rStyle w:val="OperatorTok"/>
+        </w:rPr>
+        <w:t xml:space="preserve">=</w:t>
+      </w:r>
+      <w:r>
+        <w:rPr>
+          <w:rStyle w:val="NormalTok"/>
+        </w:rPr>
+        <w:t xml:space="preserve"> </w:t>
+      </w:r>
+      <w:r>
+        <w:rPr>
+          <w:rStyle w:val="FloatTok"/>
+        </w:rPr>
+        <w:t xml:space="preserve">39800</w:t>
+      </w:r>
+      <w:r>
+        <w:br/>
+      </w:r>
+      <w:r>
+        <w:rPr>
+          <w:rStyle w:val="NormalTok"/>
+        </w:rPr>
+        <w:t xml:space="preserve">y_init </w:t>
+      </w:r>
+      <w:r>
+        <w:rPr>
+          <w:rStyle w:val="OperatorTok"/>
+        </w:rPr>
+        <w:t xml:space="preserve">=</w:t>
+      </w:r>
+      <w:r>
+        <w:rPr>
+          <w:rStyle w:val="NormalTok"/>
+        </w:rPr>
+        <w:t xml:space="preserve"> </w:t>
+      </w:r>
+      <w:r>
+        <w:rPr>
+          <w:rStyle w:val="FloatTok"/>
+        </w:rPr>
+        <w:t xml:space="preserve">21400</w:t>
+      </w:r>
+      <w:r>
+        <w:br/>
+      </w:r>
+      <w:r>
+        <w:br/>
+      </w:r>
+      <w:r>
+        <w:rPr>
+          <w:rStyle w:val="NormalTok"/>
+        </w:rPr>
+        <w:t xml:space="preserve">prob1 </w:t>
+      </w:r>
+      <w:r>
+        <w:rPr>
+          <w:rStyle w:val="OperatorTok"/>
+        </w:rPr>
+        <w:t xml:space="preserve">=</w:t>
+      </w:r>
+      <w:r>
+        <w:rPr>
+          <w:rStyle w:val="NormalTok"/>
+        </w:rPr>
+        <w:t xml:space="preserve"> </w:t>
+      </w:r>
+      <w:r>
+        <w:rPr>
+          <w:rStyle w:val="FunctionTok"/>
+        </w:rPr>
+        <w:t xml:space="preserve">ODEProblem</w:t>
+      </w:r>
+      <w:r>
+        <w:rPr>
+          <w:rStyle w:val="NormalTok"/>
+        </w:rPr>
+        <w:t xml:space="preserve">(ode_fn_1, [x_init, y_init], tspan)</w:t>
+      </w:r>
+      <w:r>
+        <w:br/>
+      </w:r>
+      <w:r>
+        <w:br/>
+      </w:r>
+      <w:r>
+        <w:rPr>
+          <w:rStyle w:val="NormalTok"/>
+        </w:rPr>
+        <w:t xml:space="preserve">sol1 </w:t>
+      </w:r>
+      <w:r>
+        <w:rPr>
+          <w:rStyle w:val="OperatorTok"/>
+        </w:rPr>
+        <w:t xml:space="preserve">=</w:t>
+      </w:r>
+      <w:r>
+        <w:rPr>
+          <w:rStyle w:val="NormalTok"/>
+        </w:rPr>
+        <w:t xml:space="preserve"> </w:t>
+      </w:r>
+      <w:r>
+        <w:rPr>
+          <w:rStyle w:val="FunctionTok"/>
+        </w:rPr>
+        <w:t xml:space="preserve">solve</w:t>
+      </w:r>
+      <w:r>
+        <w:rPr>
+          <w:rStyle w:val="NormalTok"/>
+        </w:rPr>
+        <w:t xml:space="preserve">(prob1, </w:t>
+      </w:r>
+      <w:r>
+        <w:rPr>
+          <w:rStyle w:val="FunctionTok"/>
+        </w:rPr>
+        <w:t xml:space="preserve">Tsit5</w:t>
+      </w:r>
+      <w:r>
+        <w:rPr>
+          <w:rStyle w:val="NormalTok"/>
+        </w:rPr>
+        <w:t xml:space="preserve">(), reltol</w:t>
+      </w:r>
+      <w:r>
+        <w:rPr>
+          <w:rStyle w:val="OperatorTok"/>
+        </w:rPr>
+        <w:t xml:space="preserve">=</w:t>
+      </w:r>
+      <w:r>
+        <w:rPr>
+          <w:rStyle w:val="FloatTok"/>
+        </w:rPr>
+        <w:t xml:space="preserve">1e-16</w:t>
+      </w:r>
+      <w:r>
+        <w:rPr>
+          <w:rStyle w:val="NormalTok"/>
+        </w:rPr>
+        <w:t xml:space="preserve">, abstol</w:t>
+      </w:r>
+      <w:r>
+        <w:rPr>
+          <w:rStyle w:val="OperatorTok"/>
+        </w:rPr>
+        <w:t xml:space="preserve">=</w:t>
+      </w:r>
+      <w:r>
+        <w:rPr>
+          <w:rStyle w:val="FloatTok"/>
+        </w:rPr>
+        <w:t xml:space="preserve">1e-16</w:t>
+      </w:r>
+      <w:r>
+        <w:rPr>
+          <w:rStyle w:val="NormalTok"/>
+        </w:rPr>
+        <w:t xml:space="preserve">)</w:t>
+      </w:r>
+      <w:r>
+        <w:br/>
+      </w:r>
+      <w:r>
+        <w:rPr>
+          <w:rStyle w:val="NormalTok"/>
+        </w:rPr>
+        <w:t xml:space="preserve">x_sol_1 </w:t>
+      </w:r>
+      <w:r>
+        <w:rPr>
+          <w:rStyle w:val="OperatorTok"/>
+        </w:rPr>
+        <w:t xml:space="preserve">=</w:t>
+      </w:r>
+      <w:r>
+        <w:rPr>
+          <w:rStyle w:val="NormalTok"/>
+        </w:rPr>
+        <w:t xml:space="preserve"> [u[</w:t>
+      </w:r>
+      <w:r>
+        <w:rPr>
+          <w:rStyle w:val="FloatTok"/>
+        </w:rPr>
+        <w:t xml:space="preserve">1</w:t>
+      </w:r>
+      <w:r>
+        <w:rPr>
+          <w:rStyle w:val="NormalTok"/>
+        </w:rPr>
+        <w:t xml:space="preserve">] for u </w:t>
+      </w:r>
+      <w:r>
+        <w:rPr>
+          <w:rStyle w:val="KeywordTok"/>
+        </w:rPr>
+        <w:t xml:space="preserve">in</w:t>
+      </w:r>
+      <w:r>
+        <w:rPr>
+          <w:rStyle w:val="NormalTok"/>
+        </w:rPr>
+        <w:t xml:space="preserve"> sol1.u]</w:t>
+      </w:r>
+      <w:r>
+        <w:br/>
+      </w:r>
+      <w:r>
+        <w:rPr>
+          <w:rStyle w:val="NormalTok"/>
+        </w:rPr>
+        <w:t xml:space="preserve">y_sol_1 </w:t>
+      </w:r>
+      <w:r>
+        <w:rPr>
+          <w:rStyle w:val="OperatorTok"/>
+        </w:rPr>
+        <w:t xml:space="preserve">=</w:t>
+      </w:r>
+      <w:r>
+        <w:rPr>
+          <w:rStyle w:val="NormalTok"/>
+        </w:rPr>
+        <w:t xml:space="preserve"> [u[</w:t>
+      </w:r>
+      <w:r>
+        <w:rPr>
+          <w:rStyle w:val="FloatTok"/>
+        </w:rPr>
+        <w:t xml:space="preserve">2</w:t>
+      </w:r>
+      <w:r>
+        <w:rPr>
+          <w:rStyle w:val="NormalTok"/>
+        </w:rPr>
+        <w:t xml:space="preserve">] for u </w:t>
+      </w:r>
+      <w:r>
+        <w:rPr>
+          <w:rStyle w:val="KeywordTok"/>
+        </w:rPr>
+        <w:t xml:space="preserve">in</w:t>
+      </w:r>
+      <w:r>
+        <w:rPr>
+          <w:rStyle w:val="NormalTok"/>
+        </w:rPr>
+        <w:t xml:space="preserve"> sol1.u]</w:t>
+      </w:r>
+      <w:r>
+        <w:br/>
+      </w:r>
+      <w:r>
+        <w:br/>
+      </w:r>
+      <w:r>
+        <w:rPr>
+          <w:rStyle w:val="FunctionTok"/>
+        </w:rPr>
+        <w:t xml:space="preserve">plot</w:t>
+      </w:r>
+      <w:r>
+        <w:rPr>
+          <w:rStyle w:val="NormalTok"/>
+        </w:rPr>
+        <w:t xml:space="preserve">(sol1.t, x_sol_1, </w:t>
+      </w:r>
+      <w:r>
+        <w:br/>
+      </w:r>
+      <w:r>
+        <w:rPr>
+          <w:rStyle w:val="NormalTok"/>
+        </w:rPr>
+        <w:t xml:space="preserve">     linewidth</w:t>
+      </w:r>
+      <w:r>
+        <w:rPr>
+          <w:rStyle w:val="OperatorTok"/>
+        </w:rPr>
+        <w:t xml:space="preserve">=</w:t>
+      </w:r>
+      <w:r>
+        <w:rPr>
+          <w:rStyle w:val="FloatTok"/>
+        </w:rPr>
+        <w:t xml:space="preserve">2</w:t>
+      </w:r>
+      <w:r>
+        <w:rPr>
+          <w:rStyle w:val="NormalTok"/>
+        </w:rPr>
+        <w:t xml:space="preserve">,</w:t>
+      </w:r>
+      <w:r>
+        <w:br/>
+      </w:r>
+      <w:r>
+        <w:rPr>
+          <w:rStyle w:val="NormalTok"/>
+        </w:rPr>
+        <w:t xml:space="preserve">     title </w:t>
+      </w:r>
+      <w:r>
+        <w:rPr>
+          <w:rStyle w:val="OperatorTok"/>
+        </w:rPr>
+        <w:t xml:space="preserve">=</w:t>
+      </w:r>
+      <w:r>
+        <w:rPr>
+          <w:rStyle w:val="NormalTok"/>
+        </w:rPr>
+        <w:t xml:space="preserve"> </w:t>
+      </w:r>
+      <w:r>
+        <w:rPr>
+          <w:rStyle w:val="StringTok"/>
+        </w:rPr>
+        <w:t xml:space="preserve">"Модель боевых действий №2"</w:t>
+      </w:r>
+      <w:r>
+        <w:rPr>
+          <w:rStyle w:val="NormalTok"/>
+        </w:rPr>
+        <w:t xml:space="preserve">,</w:t>
+      </w:r>
+      <w:r>
+        <w:br/>
+      </w:r>
+      <w:r>
+        <w:rPr>
+          <w:rStyle w:val="NormalTok"/>
+        </w:rPr>
+        <w:t xml:space="preserve">     xaxis</w:t>
+      </w:r>
+      <w:r>
+        <w:rPr>
+          <w:rStyle w:val="OperatorTok"/>
+        </w:rPr>
+        <w:t xml:space="preserve">=</w:t>
+      </w:r>
+      <w:r>
+        <w:rPr>
+          <w:rStyle w:val="StringTok"/>
+        </w:rPr>
+        <w:t xml:space="preserve">"Время"</w:t>
+      </w:r>
+      <w:r>
+        <w:rPr>
+          <w:rStyle w:val="NormalTok"/>
+        </w:rPr>
+        <w:t xml:space="preserve">,</w:t>
+      </w:r>
+      <w:r>
+        <w:br/>
+      </w:r>
+      <w:r>
+        <w:rPr>
+          <w:rStyle w:val="NormalTok"/>
+        </w:rPr>
+        <w:t xml:space="preserve">     yaxis</w:t>
+      </w:r>
+      <w:r>
+        <w:rPr>
+          <w:rStyle w:val="OperatorTok"/>
+        </w:rPr>
+        <w:t xml:space="preserve">=</w:t>
+      </w:r>
+      <w:r>
+        <w:rPr>
+          <w:rStyle w:val="StringTok"/>
+        </w:rPr>
+        <w:t xml:space="preserve">"Численность армий"</w:t>
+      </w:r>
+      <w:r>
+        <w:rPr>
+          <w:rStyle w:val="NormalTok"/>
+        </w:rPr>
+        <w:t xml:space="preserve">,</w:t>
+      </w:r>
+      <w:r>
+        <w:br/>
+      </w:r>
+      <w:r>
+        <w:rPr>
+          <w:rStyle w:val="NormalTok"/>
+        </w:rPr>
+        <w:t xml:space="preserve">     label</w:t>
+      </w:r>
+      <w:r>
+        <w:rPr>
+          <w:rStyle w:val="OperatorTok"/>
+        </w:rPr>
+        <w:t xml:space="preserve">=</w:t>
+      </w:r>
+      <w:r>
+        <w:rPr>
+          <w:rStyle w:val="StringTok"/>
+        </w:rPr>
+        <w:t xml:space="preserve">"Армия X"</w:t>
+      </w:r>
+      <w:r>
+        <w:rPr>
+          <w:rStyle w:val="NormalTok"/>
+        </w:rPr>
+        <w:t xml:space="preserve">,</w:t>
+      </w:r>
+      <w:r>
+        <w:br/>
+      </w:r>
+      <w:r>
+        <w:rPr>
+          <w:rStyle w:val="NormalTok"/>
+        </w:rPr>
+        <w:t xml:space="preserve">     legend</w:t>
+      </w:r>
+      <w:r>
+        <w:rPr>
+          <w:rStyle w:val="OperatorTok"/>
+        </w:rPr>
+        <w:t xml:space="preserve">=</w:t>
+      </w:r>
+      <w:r>
+        <w:rPr>
+          <w:rStyle w:val="ConstantTok"/>
+        </w:rPr>
+        <w:t xml:space="preserve">true</w:t>
+      </w:r>
+      <w:r>
+        <w:rPr>
+          <w:rStyle w:val="NormalTok"/>
+        </w:rPr>
+        <w:t xml:space="preserve">)</w:t>
+      </w:r>
+      <w:r>
+        <w:br/>
+      </w:r>
+      <w:r>
+        <w:br/>
+      </w:r>
+      <w:r>
+        <w:rPr>
+          <w:rStyle w:val="FunctionTok"/>
+        </w:rPr>
+        <w:t xml:space="preserve">plot!</w:t>
+      </w:r>
+      <w:r>
+        <w:rPr>
+          <w:rStyle w:val="NormalTok"/>
+        </w:rPr>
+        <w:t xml:space="preserve">(sol1.t, y_sol_1,</w:t>
+      </w:r>
+      <w:r>
+        <w:br/>
+      </w:r>
+      <w:r>
+        <w:rPr>
+          <w:rStyle w:val="NormalTok"/>
+        </w:rPr>
+        <w:t xml:space="preserve">      linewidht </w:t>
+      </w:r>
+      <w:r>
+        <w:rPr>
+          <w:rStyle w:val="OperatorTok"/>
+        </w:rPr>
+        <w:t xml:space="preserve">=</w:t>
+      </w:r>
+      <w:r>
+        <w:rPr>
+          <w:rStyle w:val="NormalTok"/>
+        </w:rPr>
+        <w:t xml:space="preserve"> </w:t>
+      </w:r>
+      <w:r>
+        <w:rPr>
+          <w:rStyle w:val="FloatTok"/>
+        </w:rPr>
+        <w:t xml:space="preserve">2</w:t>
+      </w:r>
+      <w:r>
+        <w:rPr>
+          <w:rStyle w:val="NormalTok"/>
+        </w:rPr>
+        <w:t xml:space="preserve">,</w:t>
+      </w:r>
+      <w:r>
+        <w:br/>
+      </w:r>
+      <w:r>
+        <w:rPr>
+          <w:rStyle w:val="NormalTok"/>
+        </w:rPr>
+        <w:t xml:space="preserve">      label </w:t>
+      </w:r>
+      <w:r>
+        <w:rPr>
+          <w:rStyle w:val="OperatorTok"/>
+        </w:rPr>
+        <w:t xml:space="preserve">=</w:t>
+      </w:r>
+      <w:r>
+        <w:rPr>
+          <w:rStyle w:val="NormalTok"/>
+        </w:rPr>
+        <w:t xml:space="preserve"> </w:t>
+      </w:r>
+      <w:r>
+        <w:rPr>
+          <w:rStyle w:val="StringTok"/>
+        </w:rPr>
+        <w:t xml:space="preserve">"Армия Y"</w:t>
+      </w:r>
+      <w:r>
+        <w:rPr>
+          <w:rStyle w:val="NormalTok"/>
+        </w:rPr>
+        <w:t xml:space="preserve">,</w:t>
+      </w:r>
+      <w:r>
+        <w:br/>
+      </w:r>
+      <w:r>
+        <w:rPr>
+          <w:rStyle w:val="NormalTok"/>
+        </w:rPr>
+        <w:t xml:space="preserve">      legend </w:t>
+      </w:r>
+      <w:r>
+        <w:rPr>
+          <w:rStyle w:val="OperatorTok"/>
+        </w:rPr>
+        <w:t xml:space="preserve">=</w:t>
+      </w:r>
+      <w:r>
+        <w:rPr>
+          <w:rStyle w:val="NormalTok"/>
+        </w:rPr>
+        <w:t xml:space="preserve"> </w:t>
+      </w:r>
+      <w:r>
+        <w:rPr>
+          <w:rStyle w:val="ConstantTok"/>
+        </w:rPr>
+        <w:t xml:space="preserve">true</w:t>
+      </w:r>
+      <w:r>
+        <w:rPr>
+          <w:rStyle w:val="NormalTok"/>
+        </w:rPr>
+        <w:t xml:space="preserve">)</w:t>
+      </w:r>
+      <w:r>
+        <w:br/>
+      </w:r>
+      <w:r>
+        <w:br/>
+      </w:r>
+      <w:r>
+        <w:br/>
+      </w:r>
+      <w:r>
+        <w:rPr>
+          <w:rStyle w:val="FunctionTok"/>
+        </w:rPr>
+        <w:t xml:space="preserve">savefig</w:t>
+      </w:r>
+      <w:r>
+        <w:rPr>
+          <w:rStyle w:val="NormalTok"/>
+        </w:rPr>
+        <w:t xml:space="preserve">(</w:t>
+      </w:r>
+      <w:r>
+        <w:rPr>
+          <w:rStyle w:val="StringTok"/>
+        </w:rPr>
+        <w:t xml:space="preserve">"image/Model_2.png"</w:t>
+      </w:r>
+      <w:r>
+        <w:rPr>
+          <w:rStyle w:val="NormalTok"/>
+        </w:rPr>
+        <w:t xml:space="preserve">)</w:t>
+      </w:r>
+    </w:p>
+    <w:p>
+      <w:pPr>
+        <w:pStyle w:val="CaptionedFigure"/>
+      </w:pPr>
+      <w:r>
+        <w:drawing>
+          <wp:inline>
+            <wp:extent cx="3733800" cy="2489200"/>
+            <wp:effectExtent b="0" l="0" r="0" t="0"/>
+            <wp:docPr descr="Модель боевых действий №2(Julia)" title="fig:" id="27" name="Picture"/>
+            <a:graphic>
+              <a:graphicData uri="http://schemas.openxmlformats.org/drawingml/2006/picture">
+                <pic:pic>
+                  <pic:nvPicPr>
+                    <pic:cNvPr descr="image/model2.png" id="28" name="Picture"/>
+                    <pic:cNvPicPr>
+                      <a:picLocks noChangeArrowheads="1" noChangeAspect="1"/>
+                    </pic:cNvPicPr>
+                  </pic:nvPicPr>
+                  <pic:blipFill>
+                    <a:blip r:embed="rId26"/>
+                    <a:stretch>
+                      <a:fillRect/>
+                    </a:stretch>
+                  </pic:blipFill>
+                  <pic:spPr bwMode="auto">
+                    <a:xfrm>
+                      <a:off x="0" y="0"/>
+                      <a:ext cx="3733800" cy="2489200"/>
+                    </a:xfrm>
+                    <a:prstGeom prst="rect">
+                      <a:avLst/>
+                    </a:prstGeom>
+                    <a:noFill/>
+                    <a:ln w="9525">
+                      <a:noFill/>
+                      <a:headEnd/>
+                      <a:tailEnd/>
+                    </a:ln>
+                  </pic:spPr>
+                </pic:pic>
+              </a:graphicData>
+            </a:graphic>
+          </wp:inline>
+        </w:drawing>
+      </w:r>
+    </w:p>
+    <w:p>
+      <w:pPr>
+        <w:pStyle w:val="ImageCaption"/>
+      </w:pPr>
+      <w:r>
+        <w:t xml:space="preserve">Модель боевых действий №2(Julia)</w:t>
+      </w:r>
+    </w:p>
+    <w:bookmarkEnd w:id="29"/>
+    <w:bookmarkStart w:id="36" w:name="реализация-на-openmodelica"/>
+    <w:p>
+      <w:pPr>
+        <w:pStyle w:val="Heading2"/>
+      </w:pPr>
+      <w:r>
+        <w:rPr>
+          <w:rStyle w:val="SectionNumber"/>
+        </w:rPr>
+        <w:t xml:space="preserve">4.2</w:t>
+      </w:r>
+      <w:r>
+        <w:tab/>
+      </w:r>
+      <w:r>
+        <w:t xml:space="preserve">Реализация на Openmodelica</w:t>
+      </w:r>
+    </w:p>
+    <w:p>
+      <w:pPr>
+        <w:pStyle w:val="SourceCode"/>
+      </w:pPr>
+      <w:r>
+        <w:rPr>
+          <w:rStyle w:val="VerbatimChar"/>
+        </w:rPr>
+        <w:t xml:space="preserve">model battle</w:t>
+      </w:r>
+      <w:r>
+        <w:br/>
+      </w:r>
+      <w:r>
+        <w:rPr>
+          <w:rStyle w:val="VerbatimChar"/>
+        </w:rPr>
+        <w:t xml:space="preserve">  Real x, y, t;</w:t>
+      </w:r>
+      <w:r>
+        <w:br/>
+      </w:r>
+      <w:r>
+        <w:br/>
+      </w:r>
+      <w:r>
+        <w:rPr>
+          <w:rStyle w:val="VerbatimChar"/>
+        </w:rPr>
+        <w:t xml:space="preserve">initial equation</w:t>
+      </w:r>
+      <w:r>
+        <w:br/>
+      </w:r>
+      <w:r>
+        <w:rPr>
+          <w:rStyle w:val="VerbatimChar"/>
+        </w:rPr>
+        <w:t xml:space="preserve">  t = 0;</w:t>
+      </w:r>
+      <w:r>
+        <w:br/>
+      </w:r>
+      <w:r>
+        <w:rPr>
+          <w:rStyle w:val="VerbatimChar"/>
+        </w:rPr>
+        <w:t xml:space="preserve">  x = 39800;</w:t>
+      </w:r>
+      <w:r>
+        <w:br/>
+      </w:r>
+      <w:r>
+        <w:rPr>
+          <w:rStyle w:val="VerbatimChar"/>
+        </w:rPr>
+        <w:t xml:space="preserve">  y = 21400;</w:t>
+      </w:r>
+      <w:r>
+        <w:br/>
+      </w:r>
+      <w:r>
+        <w:rPr>
+          <w:rStyle w:val="VerbatimChar"/>
+        </w:rPr>
+        <w:t xml:space="preserve">equation</w:t>
+      </w:r>
+      <w:r>
+        <w:br/>
+      </w:r>
+      <w:r>
+        <w:rPr>
+          <w:rStyle w:val="VerbatimChar"/>
+        </w:rPr>
+        <w:t xml:space="preserve">  der(t) = 1;</w:t>
+      </w:r>
+      <w:r>
+        <w:br/>
+      </w:r>
+      <w:r>
+        <w:rPr>
+          <w:rStyle w:val="VerbatimChar"/>
+        </w:rPr>
+        <w:t xml:space="preserve">  der(x) = -0.42*x - 0.68*y + sin(5*t+1);</w:t>
+      </w:r>
+      <w:r>
+        <w:br/>
+      </w:r>
+      <w:r>
+        <w:rPr>
+          <w:rStyle w:val="VerbatimChar"/>
+        </w:rPr>
+        <w:t xml:space="preserve">  der(y) = -0.59*x - 0.43*y + cos(5*t+2);</w:t>
+      </w:r>
+      <w:r>
+        <w:br/>
+      </w:r>
+      <w:r>
+        <w:rPr>
+          <w:rStyle w:val="VerbatimChar"/>
+        </w:rPr>
+        <w:t xml:space="preserve">end battle;</w:t>
+      </w:r>
+    </w:p>
+    <w:p>
+      <w:pPr>
+        <w:pStyle w:val="CaptionedFigure"/>
+      </w:pPr>
+      <w:r>
+        <w:drawing>
+          <wp:inline>
+            <wp:extent cx="3733800" cy="1778719"/>
+            <wp:effectExtent b="0" l="0" r="0" t="0"/>
+            <wp:docPr descr="Модель боевых действий №1(Openmodelica)" title="fig:" id="31" name="Picture"/>
+            <a:graphic>
+              <a:graphicData uri="http://schemas.openxmlformats.org/drawingml/2006/picture">
+                <pic:pic>
+                  <pic:nvPicPr>
+                    <pic:cNvPr descr="image/model1_om.png" id="32" name="Picture"/>
+                    <pic:cNvPicPr>
+                      <a:picLocks noChangeArrowheads="1" noChangeAspect="1"/>
+                    </pic:cNvPicPr>
+                  </pic:nvPicPr>
+                  <pic:blipFill>
+                    <a:blip r:embed="rId30"/>
+                    <a:stretch>
+                      <a:fillRect/>
+                    </a:stretch>
+                  </pic:blipFill>
+                  <pic:spPr bwMode="auto">
+                    <a:xfrm>
+                      <a:off x="0" y="0"/>
+                      <a:ext cx="3733800" cy="1778719"/>
+                    </a:xfrm>
+                    <a:prstGeom prst="rect">
+                      <a:avLst/>
+                    </a:prstGeom>
+                    <a:noFill/>
+                    <a:ln w="9525">
+                      <a:noFill/>
+                      <a:headEnd/>
+                      <a:tailEnd/>
+                    </a:ln>
+                  </pic:spPr>
+                </pic:pic>
+              </a:graphicData>
+            </a:graphic>
+          </wp:inline>
+        </w:drawing>
+      </w:r>
+    </w:p>
+    <w:p>
+      <w:pPr>
+        <w:pStyle w:val="ImageCaption"/>
+      </w:pPr>
+      <w:r>
+        <w:t xml:space="preserve">Модель боевых действий №1(Openmodelica)</w:t>
+      </w:r>
+    </w:p>
+    <w:p>
+      <w:pPr>
+        <w:pStyle w:val="SourceCode"/>
+      </w:pPr>
+      <w:r>
+        <w:rPr>
+          <w:rStyle w:val="VerbatimChar"/>
+        </w:rPr>
+        <w:t xml:space="preserve">model battle</w:t>
+      </w:r>
+      <w:r>
+        <w:br/>
+      </w:r>
+      <w:r>
+        <w:rPr>
+          <w:rStyle w:val="VerbatimChar"/>
+        </w:rPr>
+        <w:t xml:space="preserve">  Real x, y, t;</w:t>
+      </w:r>
+      <w:r>
+        <w:br/>
+      </w:r>
+      <w:r>
+        <w:rPr>
+          <w:rStyle w:val="VerbatimChar"/>
+        </w:rPr>
+        <w:t xml:space="preserve">initial equation</w:t>
+      </w:r>
+      <w:r>
+        <w:br/>
+      </w:r>
+      <w:r>
+        <w:rPr>
+          <w:rStyle w:val="VerbatimChar"/>
+        </w:rPr>
+        <w:t xml:space="preserve">  t = 0;</w:t>
+      </w:r>
+      <w:r>
+        <w:br/>
+      </w:r>
+      <w:r>
+        <w:rPr>
+          <w:rStyle w:val="VerbatimChar"/>
+        </w:rPr>
+        <w:t xml:space="preserve">  x = 39800;</w:t>
+      </w:r>
+      <w:r>
+        <w:br/>
+      </w:r>
+      <w:r>
+        <w:rPr>
+          <w:rStyle w:val="VerbatimChar"/>
+        </w:rPr>
+        <w:t xml:space="preserve">  y = 21400;</w:t>
+      </w:r>
+      <w:r>
+        <w:br/>
+      </w:r>
+      <w:r>
+        <w:rPr>
+          <w:rStyle w:val="VerbatimChar"/>
+        </w:rPr>
+        <w:t xml:space="preserve">equation</w:t>
+      </w:r>
+      <w:r>
+        <w:br/>
+      </w:r>
+      <w:r>
+        <w:rPr>
+          <w:rStyle w:val="VerbatimChar"/>
+        </w:rPr>
+        <w:t xml:space="preserve">  der(t) = 1;</w:t>
+      </w:r>
+      <w:r>
+        <w:br/>
+      </w:r>
+      <w:r>
+        <w:rPr>
+          <w:rStyle w:val="VerbatimChar"/>
+        </w:rPr>
+        <w:t xml:space="preserve">  der(x) = -0.301*x - 0.7*y + sin(20*t) + 1;</w:t>
+      </w:r>
+      <w:r>
+        <w:br/>
+      </w:r>
+      <w:r>
+        <w:rPr>
+          <w:rStyle w:val="VerbatimChar"/>
+        </w:rPr>
+        <w:t xml:space="preserve">  der(y) = -0.502*x*y - 0.4*y + cos(20*t) + 1;</w:t>
+      </w:r>
+      <w:r>
+        <w:br/>
+      </w:r>
+      <w:r>
+        <w:rPr>
+          <w:rStyle w:val="VerbatimChar"/>
+        </w:rPr>
+        <w:t xml:space="preserve">end battle;</w:t>
+      </w:r>
+    </w:p>
+    <w:p>
+      <w:pPr>
+        <w:pStyle w:val="CaptionedFigure"/>
+      </w:pPr>
+      <w:r>
+        <w:drawing>
+          <wp:inline>
+            <wp:extent cx="3733800" cy="1786386"/>
+            <wp:effectExtent b="0" l="0" r="0" t="0"/>
+            <wp:docPr descr="Модель боевых действий №2(Opemodelica)" title="fig:" id="34" name="Picture"/>
+            <a:graphic>
+              <a:graphicData uri="http://schemas.openxmlformats.org/drawingml/2006/picture">
+                <pic:pic>
+                  <pic:nvPicPr>
+                    <pic:cNvPr descr="image/model2_om.png" id="35" name="Picture"/>
+                    <pic:cNvPicPr>
+                      <a:picLocks noChangeArrowheads="1" noChangeAspect="1"/>
+                    </pic:cNvPicPr>
+                  </pic:nvPicPr>
+                  <pic:blipFill>
+                    <a:blip r:embed="rId33"/>
+                    <a:stretch>
+                      <a:fillRect/>
+                    </a:stretch>
+                  </pic:blipFill>
+                  <pic:spPr bwMode="auto">
+                    <a:xfrm>
+                      <a:off x="0" y="0"/>
+                      <a:ext cx="3733800" cy="1786386"/>
+                    </a:xfrm>
+                    <a:prstGeom prst="rect">
+                      <a:avLst/>
+                    </a:prstGeom>
+                    <a:noFill/>
+                    <a:ln w="9525">
+                      <a:noFill/>
+                      <a:headEnd/>
+                      <a:tailEnd/>
+                    </a:ln>
+                  </pic:spPr>
+                </pic:pic>
+              </a:graphicData>
+            </a:graphic>
+          </wp:inline>
+        </w:drawing>
+      </w:r>
+    </w:p>
+    <w:p>
+      <w:pPr>
+        <w:pStyle w:val="ImageCaption"/>
+      </w:pPr>
+      <w:r>
+        <w:t xml:space="preserve">Модель боевых действий №2(Opemodelica)</w:t>
+      </w:r>
+    </w:p>
+    <w:p>
+      <w:pPr>
+        <w:pStyle w:val="BodyText"/>
+      </w:pPr>
+      <w:r>
+        <w:t xml:space="preserve">Из графиков мы отчетливо видим, что в обоих случаях армия страны</w:t>
+      </w:r>
+      <w:r>
+        <w:t xml:space="preserve"> </w:t>
+      </w:r>
+      <m:oMath>
+        <m:r>
+          <m:t>X</m:t>
+        </m:r>
+      </m:oMath>
+      <w:r>
+        <w:t xml:space="preserve"> </w:t>
+      </w:r>
+      <w:r>
+        <w:t xml:space="preserve">победит армию страны</w:t>
+      </w:r>
+      <w:r>
+        <w:t xml:space="preserve"> </w:t>
+      </w:r>
+      <m:oMath>
+        <m:r>
+          <m:t>Y</m:t>
+        </m:r>
+      </m:oMath>
+      <w:r>
+        <w:t xml:space="preserve">. В частности, во втором случае крайне быстро.</w:t>
+      </w:r>
+    </w:p>
+    <w:bookmarkEnd w:id="36"/>
+    <w:bookmarkEnd w:id="37"/>
+    <w:bookmarkStart w:id="38" w:name="выводы"/>
+    <w:p>
+      <w:pPr>
+        <w:pStyle w:val="Heading1"/>
+      </w:pPr>
+      <w:r>
+        <w:rPr>
+          <w:rStyle w:val="SectionNumber"/>
+        </w:rPr>
+        <w:t xml:space="preserve">5</w:t>
+      </w:r>
+      <w:r>
+        <w:tab/>
+      </w:r>
+      <w:r>
+        <w:t xml:space="preserve">Выводы</w:t>
+      </w:r>
+    </w:p>
+    <w:p>
+      <w:pPr>
         <w:pStyle w:val="FirstParagraph"/>
       </w:pPr>
       <w:r>
-        <w:t xml:space="preserve">Здесь кратко описываются итоги проделанной работы.</w:t>
+        <w:t xml:space="preserve">Произведено численное моделирование модели боевых действий для двух случаев: без партизан и с партизанским движением. Для этого были применены языки программирования Julia и Openmodelica и пакеты DifferentialEquations, Plots. Отработали навыки работы с вышеназванными языками программирования.</w:t>
       </w:r>
     </w:p>
-    <w:bookmarkEnd w:id="26"/>
-    <w:bookmarkStart w:id="35" w:name="список-литературы"/>
+    <w:bookmarkEnd w:id="38"/>
+    <w:bookmarkStart w:id="43" w:name="список-литературы"/>
     <w:p>
       <w:pPr>
         <w:pStyle w:val="Heading1"/>
       </w:pPr>
       <w:r>
+        <w:rPr>
+          <w:rStyle w:val="SectionNumber"/>
+        </w:rPr>
+        <w:t xml:space="preserve">6</w:t>
+      </w:r>
+      <w:r>
+        <w:tab/>
+      </w:r>
+      <w:r>
         <w:t xml:space="preserve">Список литературы</w:t>
       </w:r>
     </w:p>
-    <w:bookmarkStart w:id="34" w:name="refs"/>
-    <w:bookmarkStart w:id="28" w:name="ref-gnu-doc:bash"/>
     <w:p>
       <w:pPr>
-        <w:pStyle w:val="Bibliography"/>
-      </w:pPr>
-      <w:r>
-        <w:t xml:space="preserve">1.</w:t>
-      </w:r>
-      <w:r>
-        <w:t xml:space="preserve"> </w:t>
-      </w:r>
-      <w:r>
-        <w:t xml:space="preserve">	</w:t>
-      </w:r>
-      <w:r>
-        <w:t xml:space="preserve">GNU Bash Manual</w:t>
-      </w:r>
-      <w:r>
-        <w:t xml:space="preserve"> </w:t>
-      </w:r>
-      <w:r>
-        <w:t xml:space="preserve">[Электронный ресурс]. Free Software Foundation, 2016. URL:</w:t>
-      </w:r>
-      <w:r>
-        <w:t xml:space="preserve"> </w:t>
-      </w:r>
-      <w:hyperlink r:id="rId27">
+        <w:numPr>
+          <w:ilvl w:val="0"/>
+          <w:numId w:val="1003"/>
+        </w:numPr>
+        <w:pStyle w:val="Compact"/>
+      </w:pPr>
+      <w:r>
+        <w:t xml:space="preserve">Wikipedia Julia [Электронный ресурс]. URL:</w:t>
+      </w:r>
+      <w:r>
+        <w:t xml:space="preserve"> </w:t>
+      </w:r>
+      <w:hyperlink r:id="rId39">
         <w:r>
           <w:rPr>
             <w:rStyle w:val="Hyperlink"/>
           </w:rPr>
-          <w:t xml:space="preserve">https://www.gnu.org/software/bash/manual/</w:t>
+          <w:t xml:space="preserve">“</w:t>
+        </w:r>
+        <w:r>
+          <w:rPr>
+            <w:rStyle w:val="Hyperlink"/>
+          </w:rPr>
+          <w:t xml:space="preserve">wikipedia.org/Julia</w:t>
+        </w:r>
+        <w:r>
+          <w:rPr>
+            <w:rStyle w:val="Hyperlink"/>
+          </w:rPr>
+          <w:t xml:space="preserve">”</w:t>
         </w:r>
       </w:hyperlink>
-      <w:r>
-        <w:t xml:space="preserve">.</w:t>
-      </w:r>
     </w:p>
-    <w:bookmarkEnd w:id="28"/>
-    <w:bookmarkStart w:id="29" w:name="ref-newham:2005:bash"/>
     <w:p>
       <w:pPr>
-        <w:pStyle w:val="Bibliography"/>
-      </w:pPr>
-      <w:r>
-        <w:t xml:space="preserve">2.</w:t>
-      </w:r>
-      <w:r>
-        <w:t xml:space="preserve"> </w:t>
-      </w:r>
-      <w:r>
-        <w:t xml:space="preserve">	</w:t>
-      </w:r>
-      <w:r>
-        <w:t xml:space="preserve">Newham C.</w:t>
-      </w:r>
-      <w:r>
-        <w:t xml:space="preserve"> </w:t>
-      </w:r>
-      <w:r>
-        <w:t xml:space="preserve">Learning the bash Shell: Unix Shell Programming</w:t>
-      </w:r>
-      <w:r>
-        <w:t xml:space="preserve">. O’Reilly Media, 2005. 354 с.</w:t>
-      </w:r>
+        <w:numPr>
+          <w:ilvl w:val="0"/>
+          <w:numId w:val="1003"/>
+        </w:numPr>
+        <w:pStyle w:val="Compact"/>
+      </w:pPr>
+      <w:r>
+        <w:t xml:space="preserve">Wikipedia Openmodelica [Электронный ресурс]. URL:</w:t>
+      </w:r>
+      <w:r>
+        <w:t xml:space="preserve"> </w:t>
+      </w:r>
+      <w:hyperlink r:id="rId40">
+        <w:r>
+          <w:rPr>
+            <w:rStyle w:val="Hyperlink"/>
+          </w:rPr>
+          <w:t xml:space="preserve">“</w:t>
+        </w:r>
+        <w:r>
+          <w:rPr>
+            <w:rStyle w:val="Hyperlink"/>
+          </w:rPr>
+          <w:t xml:space="preserve">wikipedia.org/OpenModelica</w:t>
+        </w:r>
+        <w:r>
+          <w:rPr>
+            <w:rStyle w:val="Hyperlink"/>
+          </w:rPr>
+          <w:t xml:space="preserve">”</w:t>
+        </w:r>
+      </w:hyperlink>
     </w:p>
-    <w:bookmarkEnd w:id="29"/>
-    <w:bookmarkStart w:id="30" w:name="ref-robbins:2013:bash"/>
     <w:p>
       <w:pPr>
-        <w:pStyle w:val="Bibliography"/>
-      </w:pPr>
-      <w:r>
-        <w:t xml:space="preserve">3.</w:t>
-      </w:r>
-      <w:r>
-        <w:t xml:space="preserve"> </w:t>
-      </w:r>
-      <w:r>
-        <w:t xml:space="preserve">	</w:t>
-      </w:r>
-      <w:r>
-        <w:t xml:space="preserve">Robbins A.</w:t>
-      </w:r>
-      <w:r>
-        <w:t xml:space="preserve"> </w:t>
-      </w:r>
-      <w:r>
-        <w:t xml:space="preserve">Bash Pocket Reference</w:t>
-      </w:r>
-      <w:r>
-        <w:t xml:space="preserve">. O’Reilly Media, 2016. 156 с.</w:t>
-      </w:r>
+        <w:numPr>
+          <w:ilvl w:val="0"/>
+          <w:numId w:val="1003"/>
+        </w:numPr>
+        <w:pStyle w:val="Compact"/>
+      </w:pPr>
+      <w:r>
+        <w:t xml:space="preserve">Julia Manual [Электронный ресурс]. URL:</w:t>
+      </w:r>
+      <w:hyperlink r:id="rId41">
+        <w:r>
+          <w:rPr>
+            <w:rStyle w:val="Hyperlink"/>
+          </w:rPr>
+          <w:t xml:space="preserve">“</w:t>
+        </w:r>
+        <w:r>
+          <w:rPr>
+            <w:rStyle w:val="Hyperlink"/>
+          </w:rPr>
+          <w:t xml:space="preserve">docs.julialang.org</w:t>
+        </w:r>
+        <w:r>
+          <w:rPr>
+            <w:rStyle w:val="Hyperlink"/>
+          </w:rPr>
+          <w:t xml:space="preserve">”</w:t>
+        </w:r>
+      </w:hyperlink>
     </w:p>
-    <w:bookmarkEnd w:id="30"/>
-    <w:bookmarkStart w:id="31" w:name="ref-tannenbaum:modern-os:ru"/>
     <w:p>
       <w:pPr>
-        <w:pStyle w:val="Bibliography"/>
-      </w:pPr>
-      <w:r>
-        <w:t xml:space="preserve">4.</w:t>
-      </w:r>
-      <w:r>
-        <w:t xml:space="preserve"> </w:t>
-      </w:r>
-      <w:r>
-        <w:t xml:space="preserve">	</w:t>
-      </w:r>
-      <w:r>
-        <w:t xml:space="preserve">Таненбаум Э., Бос Х.</w:t>
-      </w:r>
-      <w:r>
-        <w:t xml:space="preserve"> </w:t>
-      </w:r>
-      <w:r>
-        <w:t xml:space="preserve">Современные операционные системы</w:t>
-      </w:r>
-      <w:r>
-        <w:t xml:space="preserve">. 4-е изд. СПб.: Питер, 2015. 1120 с.</w:t>
-      </w:r>
+        <w:numPr>
+          <w:ilvl w:val="0"/>
+          <w:numId w:val="1003"/>
+        </w:numPr>
+        <w:pStyle w:val="Compact"/>
+      </w:pPr>
+      <w:r>
+        <w:t xml:space="preserve">Wikipedia Законы Ланчестера [Электронный ресурс]. URL:</w:t>
+      </w:r>
+      <w:r>
+        <w:t xml:space="preserve"> </w:t>
+      </w:r>
+      <w:hyperlink r:id="rId42">
+        <w:r>
+          <w:rPr>
+            <w:rStyle w:val="Hyperlink"/>
+          </w:rPr>
+          <w:t xml:space="preserve">“</w:t>
+        </w:r>
+        <w:r>
+          <w:rPr>
+            <w:rStyle w:val="Hyperlink"/>
+          </w:rPr>
+          <w:t xml:space="preserve">wikipedia.org/Законы_Ланчестера</w:t>
+        </w:r>
+        <w:r>
+          <w:rPr>
+            <w:rStyle w:val="Hyperlink"/>
+          </w:rPr>
+          <w:t xml:space="preserve">”</w:t>
+        </w:r>
+      </w:hyperlink>
     </w:p>
-    <w:bookmarkEnd w:id="31"/>
-    <w:bookmarkStart w:id="32" w:name="ref-zarrelli:2017:bash"/>
-    <w:p>
-      <w:pPr>
-        <w:pStyle w:val="Bibliography"/>
-      </w:pPr>
-      <w:r>
-        <w:t xml:space="preserve">5.</w:t>
-      </w:r>
-      <w:r>
-        <w:t xml:space="preserve"> </w:t>
-      </w:r>
-      <w:r>
-        <w:t xml:space="preserve">	</w:t>
-      </w:r>
-      <w:r>
-        <w:t xml:space="preserve">Zarrelli G.</w:t>
-      </w:r>
-      <w:r>
-        <w:t xml:space="preserve"> </w:t>
-      </w:r>
-      <w:r>
-        <w:t xml:space="preserve">Mastering Bash</w:t>
-      </w:r>
-      <w:r>
-        <w:t xml:space="preserve">. Packt Publishing, 2017. 502 с.</w:t>
-      </w:r>
-    </w:p>
-    <w:bookmarkEnd w:id="32"/>
-    <w:bookmarkStart w:id="33" w:name="ref-tannenbaum:arch-pc:ru"/>
-    <w:p>
-      <w:pPr>
-        <w:pStyle w:val="Bibliography"/>
-      </w:pPr>
-      <w:r>
-        <w:t xml:space="preserve">6.</w:t>
-      </w:r>
-      <w:r>
-        <w:t xml:space="preserve"> </w:t>
-      </w:r>
-      <w:r>
-        <w:t xml:space="preserve">	</w:t>
-      </w:r>
-      <w:r>
-        <w:t xml:space="preserve">Таненбаум Э.</w:t>
-      </w:r>
-      <w:r>
-        <w:t xml:space="preserve"> </w:t>
-      </w:r>
-      <w:r>
-        <w:t xml:space="preserve">Архитектура компьютера</w:t>
-      </w:r>
-      <w:r>
-        <w:t xml:space="preserve">. 6-е изд. СПб.: Питер, 2013. 874 с.</w:t>
-      </w:r>
-    </w:p>
-    <w:bookmarkEnd w:id="33"/>
-    <w:bookmarkEnd w:id="34"/>
-    <w:bookmarkEnd w:id="35"/>
+    <w:bookmarkEnd w:id="43"/>
     <w:sectPr/>
   </w:body>
 </w:document>
@@ -899,17 +3934,14 @@
 <file path=word/numbering.xml><?xml version="1.0" encoding="utf-8"?>
 <w:numbering xmlns:w="http://schemas.openxmlformats.org/wordprocessingml/2006/main">
   <w:abstractNum w:abstractNumId="990">
-    <w:nsid w:val="2c1ae401"/>
+    <w:nsid w:val="A990"/>
     <w:multiLevelType w:val="multilevel"/>
     <w:lvl w:ilvl="0">
       <w:numFmt w:val="bullet"/>
       <w:lvlText w:val=" "/>
       <w:lvlJc w:val="left"/>
       <w:pPr>
-        <w:tabs>
-          <w:tab w:val="num" w:pos="0"/>
-        </w:tabs>
-        <w:ind w:left="480" w:hanging="480"/>
+        <w:ind w:left="720" w:hanging="480"/>
       </w:pPr>
     </w:lvl>
     <w:lvl w:ilvl="1">
@@ -917,10 +3949,7 @@
       <w:lvlText w:val=" "/>
       <w:lvlJc w:val="left"/>
       <w:pPr>
-        <w:tabs>
-          <w:tab w:val="num" w:pos="720"/>
-        </w:tabs>
-        <w:ind w:left="1200" w:hanging="480"/>
+        <w:ind w:left="1440" w:hanging="480"/>
       </w:pPr>
     </w:lvl>
     <w:lvl w:ilvl="2">
@@ -928,10 +3957,7 @@
       <w:lvlText w:val=" "/>
       <w:lvlJc w:val="left"/>
       <w:pPr>
-        <w:tabs>
-          <w:tab w:val="num" w:pos="1440"/>
-        </w:tabs>
-        <w:ind w:left="1920" w:hanging="480"/>
+        <w:ind w:left="2160" w:hanging="480"/>
       </w:pPr>
     </w:lvl>
     <w:lvl w:ilvl="3">
@@ -939,10 +3965,7 @@
       <w:lvlText w:val=" "/>
       <w:lvlJc w:val="left"/>
       <w:pPr>
-        <w:tabs>
-          <w:tab w:val="num" w:pos="2160"/>
-        </w:tabs>
-        <w:ind w:left="2640" w:hanging="480"/>
+        <w:ind w:left="2880" w:hanging="480"/>
       </w:pPr>
     </w:lvl>
     <w:lvl w:ilvl="4">
@@ -950,10 +3973,7 @@
       <w:lvlText w:val=" "/>
       <w:lvlJc w:val="left"/>
       <w:pPr>
-        <w:tabs>
-          <w:tab w:val="num" w:pos="2880"/>
-        </w:tabs>
-        <w:ind w:left="3360" w:hanging="480"/>
+        <w:ind w:left="3600" w:hanging="480"/>
       </w:pPr>
     </w:lvl>
     <w:lvl w:ilvl="5">
@@ -961,10 +3981,7 @@
       <w:lvlText w:val=" "/>
       <w:lvlJc w:val="left"/>
       <w:pPr>
-        <w:tabs>
-          <w:tab w:val="num" w:pos="3600"/>
-        </w:tabs>
-        <w:ind w:left="4080" w:hanging="480"/>
+        <w:ind w:left="4320" w:hanging="480"/>
       </w:pPr>
     </w:lvl>
     <w:lvl w:ilvl="6">
@@ -972,10 +3989,7 @@
       <w:lvlText w:val=" "/>
       <w:lvlJc w:val="left"/>
       <w:pPr>
-        <w:tabs>
-          <w:tab w:val="num" w:pos="4320"/>
-        </w:tabs>
-        <w:ind w:left="4800" w:hanging="480"/>
+        <w:ind w:left="5040" w:hanging="480"/>
       </w:pPr>
     </w:lvl>
     <w:lvl w:ilvl="7">
@@ -983,10 +3997,7 @@
       <w:lvlText w:val=" "/>
       <w:lvlJc w:val="left"/>
       <w:pPr>
-        <w:tabs>
-          <w:tab w:val="num" w:pos="5040"/>
-        </w:tabs>
-        <w:ind w:left="5520" w:hanging="480"/>
+        <w:ind w:left="5760" w:hanging="480"/>
       </w:pPr>
     </w:lvl>
     <w:lvl w:ilvl="8">
@@ -994,15 +4005,272 @@
       <w:lvlText w:val=" "/>
       <w:lvlJc w:val="left"/>
       <w:pPr>
-        <w:tabs>
-          <w:tab w:val="num" w:pos="5760"/>
-        </w:tabs>
-        <w:ind w:left="6240" w:hanging="480"/>
+        <w:ind w:left="6480" w:hanging="480"/>
+      </w:pPr>
+    </w:lvl>
+  </w:abstractNum>
+  <w:abstractNum w:abstractNumId="99411">
+    <w:nsid w:val="A99411"/>
+    <w:multiLevelType w:val="multilevel"/>
+    <w:lvl w:ilvl="0">
+      <w:start w:val="1"/>
+      <w:numFmt w:val="decimal"/>
+      <w:lvlText w:val="%1."/>
+      <w:lvlJc w:val="left"/>
+      <w:pPr>
+        <w:ind w:left="720" w:hanging="480"/>
+      </w:pPr>
+    </w:lvl>
+    <w:lvl w:ilvl="1">
+      <w:start w:val="1"/>
+      <w:numFmt w:val="decimal"/>
+      <w:lvlText w:val="%2."/>
+      <w:lvlJc w:val="left"/>
+      <w:pPr>
+        <w:ind w:left="1440" w:hanging="480"/>
+      </w:pPr>
+    </w:lvl>
+    <w:lvl w:ilvl="2">
+      <w:start w:val="1"/>
+      <w:numFmt w:val="decimal"/>
+      <w:lvlText w:val="%3."/>
+      <w:lvlJc w:val="left"/>
+      <w:pPr>
+        <w:ind w:left="2160" w:hanging="480"/>
+      </w:pPr>
+    </w:lvl>
+    <w:lvl w:ilvl="3">
+      <w:start w:val="1"/>
+      <w:numFmt w:val="decimal"/>
+      <w:lvlText w:val="%4."/>
+      <w:lvlJc w:val="left"/>
+      <w:pPr>
+        <w:ind w:left="2880" w:hanging="480"/>
+      </w:pPr>
+    </w:lvl>
+    <w:lvl w:ilvl="4">
+      <w:start w:val="1"/>
+      <w:numFmt w:val="decimal"/>
+      <w:lvlText w:val="%5."/>
+      <w:lvlJc w:val="left"/>
+      <w:pPr>
+        <w:ind w:left="3600" w:hanging="480"/>
+      </w:pPr>
+    </w:lvl>
+    <w:lvl w:ilvl="5">
+      <w:start w:val="1"/>
+      <w:numFmt w:val="decimal"/>
+      <w:lvlText w:val="%6."/>
+      <w:lvlJc w:val="left"/>
+      <w:pPr>
+        <w:ind w:left="4320" w:hanging="480"/>
+      </w:pPr>
+    </w:lvl>
+    <w:lvl w:ilvl="6">
+      <w:start w:val="1"/>
+      <w:numFmt w:val="decimal"/>
+      <w:lvlText w:val="%7."/>
+      <w:lvlJc w:val="left"/>
+      <w:pPr>
+        <w:ind w:left="5040" w:hanging="480"/>
+      </w:pPr>
+    </w:lvl>
+    <w:lvl w:ilvl="7">
+      <w:start w:val="1"/>
+      <w:numFmt w:val="decimal"/>
+      <w:lvlText w:val="%8."/>
+      <w:lvlJc w:val="left"/>
+      <w:pPr>
+        <w:ind w:left="5760" w:hanging="480"/>
+      </w:pPr>
+    </w:lvl>
+    <w:lvl w:ilvl="8">
+      <w:start w:val="1"/>
+      <w:numFmt w:val="decimal"/>
+      <w:lvlText w:val="%9."/>
+      <w:lvlJc w:val="left"/>
+      <w:pPr>
+        <w:ind w:left="6480" w:hanging="480"/>
+      </w:pPr>
+    </w:lvl>
+  </w:abstractNum>
+  <w:abstractNum w:abstractNumId="99412">
+    <w:nsid w:val="A99412"/>
+    <w:multiLevelType w:val="multilevel"/>
+    <w:lvl w:ilvl="0">
+      <w:start w:val="2"/>
+      <w:numFmt w:val="decimal"/>
+      <w:lvlText w:val="%1."/>
+      <w:lvlJc w:val="left"/>
+      <w:pPr>
+        <w:ind w:left="720" w:hanging="480"/>
+      </w:pPr>
+    </w:lvl>
+    <w:lvl w:ilvl="1">
+      <w:start w:val="2"/>
+      <w:numFmt w:val="decimal"/>
+      <w:lvlText w:val="%2."/>
+      <w:lvlJc w:val="left"/>
+      <w:pPr>
+        <w:ind w:left="1440" w:hanging="480"/>
+      </w:pPr>
+    </w:lvl>
+    <w:lvl w:ilvl="2">
+      <w:start w:val="2"/>
+      <w:numFmt w:val="decimal"/>
+      <w:lvlText w:val="%3."/>
+      <w:lvlJc w:val="left"/>
+      <w:pPr>
+        <w:ind w:left="2160" w:hanging="480"/>
+      </w:pPr>
+    </w:lvl>
+    <w:lvl w:ilvl="3">
+      <w:start w:val="2"/>
+      <w:numFmt w:val="decimal"/>
+      <w:lvlText w:val="%4."/>
+      <w:lvlJc w:val="left"/>
+      <w:pPr>
+        <w:ind w:left="2880" w:hanging="480"/>
+      </w:pPr>
+    </w:lvl>
+    <w:lvl w:ilvl="4">
+      <w:start w:val="2"/>
+      <w:numFmt w:val="decimal"/>
+      <w:lvlText w:val="%5."/>
+      <w:lvlJc w:val="left"/>
+      <w:pPr>
+        <w:ind w:left="3600" w:hanging="480"/>
+      </w:pPr>
+    </w:lvl>
+    <w:lvl w:ilvl="5">
+      <w:start w:val="2"/>
+      <w:numFmt w:val="decimal"/>
+      <w:lvlText w:val="%6."/>
+      <w:lvlJc w:val="left"/>
+      <w:pPr>
+        <w:ind w:left="4320" w:hanging="480"/>
+      </w:pPr>
+    </w:lvl>
+    <w:lvl w:ilvl="6">
+      <w:start w:val="2"/>
+      <w:numFmt w:val="decimal"/>
+      <w:lvlText w:val="%7."/>
+      <w:lvlJc w:val="left"/>
+      <w:pPr>
+        <w:ind w:left="5040" w:hanging="480"/>
+      </w:pPr>
+    </w:lvl>
+    <w:lvl w:ilvl="7">
+      <w:start w:val="2"/>
+      <w:numFmt w:val="decimal"/>
+      <w:lvlText w:val="%8."/>
+      <w:lvlJc w:val="left"/>
+      <w:pPr>
+        <w:ind w:left="5760" w:hanging="480"/>
+      </w:pPr>
+    </w:lvl>
+    <w:lvl w:ilvl="8">
+      <w:start w:val="2"/>
+      <w:numFmt w:val="decimal"/>
+      <w:lvlText w:val="%9."/>
+      <w:lvlJc w:val="left"/>
+      <w:pPr>
+        <w:ind w:left="6480" w:hanging="480"/>
       </w:pPr>
     </w:lvl>
   </w:abstractNum>
   <w:num w:numId="1000">
     <w:abstractNumId w:val="990"/>
+  </w:num>
+  <w:num w:numId="1001">
+    <w:abstractNumId w:val="99411"/>
+    <w:lvlOverride w:ilvl="0">
+      <w:startOverride w:val="1"/>
+    </w:lvlOverride>
+    <w:lvlOverride w:ilvl="1">
+      <w:startOverride w:val="1"/>
+    </w:lvlOverride>
+    <w:lvlOverride w:ilvl="2">
+      <w:startOverride w:val="1"/>
+    </w:lvlOverride>
+    <w:lvlOverride w:ilvl="3">
+      <w:startOverride w:val="1"/>
+    </w:lvlOverride>
+    <w:lvlOverride w:ilvl="4">
+      <w:startOverride w:val="1"/>
+    </w:lvlOverride>
+    <w:lvlOverride w:ilvl="5">
+      <w:startOverride w:val="1"/>
+    </w:lvlOverride>
+    <w:lvlOverride w:ilvl="6">
+      <w:startOverride w:val="1"/>
+    </w:lvlOverride>
+    <w:lvlOverride w:ilvl="7">
+      <w:startOverride w:val="1"/>
+    </w:lvlOverride>
+    <w:lvlOverride w:ilvl="8">
+      <w:startOverride w:val="1"/>
+    </w:lvlOverride>
+  </w:num>
+  <w:num w:numId="1002">
+    <w:abstractNumId w:val="99412"/>
+    <w:lvlOverride w:ilvl="0">
+      <w:startOverride w:val="2"/>
+    </w:lvlOverride>
+    <w:lvlOverride w:ilvl="1">
+      <w:startOverride w:val="2"/>
+    </w:lvlOverride>
+    <w:lvlOverride w:ilvl="2">
+      <w:startOverride w:val="2"/>
+    </w:lvlOverride>
+    <w:lvlOverride w:ilvl="3">
+      <w:startOverride w:val="2"/>
+    </w:lvlOverride>
+    <w:lvlOverride w:ilvl="4">
+      <w:startOverride w:val="2"/>
+    </w:lvlOverride>
+    <w:lvlOverride w:ilvl="5">
+      <w:startOverride w:val="2"/>
+    </w:lvlOverride>
+    <w:lvlOverride w:ilvl="6">
+      <w:startOverride w:val="2"/>
+    </w:lvlOverride>
+    <w:lvlOverride w:ilvl="7">
+      <w:startOverride w:val="2"/>
+    </w:lvlOverride>
+    <w:lvlOverride w:ilvl="8">
+      <w:startOverride w:val="2"/>
+    </w:lvlOverride>
+  </w:num>
+  <w:num w:numId="1003">
+    <w:abstractNumId w:val="99411"/>
+    <w:lvlOverride w:ilvl="0">
+      <w:startOverride w:val="1"/>
+    </w:lvlOverride>
+    <w:lvlOverride w:ilvl="1">
+      <w:startOverride w:val="1"/>
+    </w:lvlOverride>
+    <w:lvlOverride w:ilvl="2">
+      <w:startOverride w:val="1"/>
+    </w:lvlOverride>
+    <w:lvlOverride w:ilvl="3">
+      <w:startOverride w:val="1"/>
+    </w:lvlOverride>
+    <w:lvlOverride w:ilvl="4">
+      <w:startOverride w:val="1"/>
+    </w:lvlOverride>
+    <w:lvlOverride w:ilvl="5">
+      <w:startOverride w:val="1"/>
+    </w:lvlOverride>
+    <w:lvlOverride w:ilvl="6">
+      <w:startOverride w:val="1"/>
+    </w:lvlOverride>
+    <w:lvlOverride w:ilvl="7">
+      <w:startOverride w:val="1"/>
+    </w:lvlOverride>
+    <w:lvlOverride w:ilvl="8">
+      <w:startOverride w:val="1"/>
+    </w:lvlOverride>
   </w:num>
 </w:numbering>
 </file>
@@ -1012,10 +4280,10 @@
   <w:docDefaults>
     <w:rPrDefault>
       <w:rPr>
-        <w:rFonts w:asciiTheme="minorHAnsi" w:eastAsiaTheme="minorHAnsi" w:hAnsiTheme="minorHAnsi" w:cstheme="minorBidi"/>
+        <w:rFonts w:asciiTheme="minorHAnsi" w:cstheme="minorBidi" w:eastAsiaTheme="minorHAnsi" w:hAnsiTheme="minorHAnsi"/>
         <w:sz w:val="24"/>
         <w:szCs w:val="24"/>
-        <w:lang w:val="ru-RU" w:eastAsia="en-US" w:bidi="ar-SA"/>
+        <w:lang w:bidi="ar-SA" w:eastAsia="en-US" w:val="ru-RU"/>
       </w:rPr>
     </w:rPrDefault>
     <w:pPrDefault>
@@ -1024,35 +4292,35 @@
       </w:pPr>
     </w:pPrDefault>
   </w:docDefaults>
-  <w:latentStyles w:defLockedState="0" w:defUIPriority="0" w:defSemiHidden="0" w:defUnhideWhenUsed="0" w:defQFormat="0" w:count="276"/>
-  <w:style w:type="paragraph" w:default="1" w:styleId="Normal">
+  <w:latentStyles w:count="276" w:defLockedState="0" w:defQFormat="0" w:defSemiHidden="0" w:defUIPriority="0" w:defUnhideWhenUsed="0"/>
+  <w:style w:default="1" w:styleId="Normal" w:type="paragraph">
     <w:name w:val="Normal"/>
     <w:qFormat/>
   </w:style>
-  <w:style w:type="paragraph" w:styleId="BodyText">
+  <w:style w:styleId="BodyText" w:type="paragraph">
     <w:name w:val="Body Text"/>
     <w:basedOn w:val="Normal"/>
     <w:link w:val="BodyTextChar"/>
     <w:pPr>
-      <w:spacing w:before="180" w:after="180"/>
+      <w:spacing w:after="180" w:before="180"/>
     </w:pPr>
     <w:qFormat/>
   </w:style>
-  <w:style w:type="paragraph" w:customStyle="1" w:styleId="FirstParagraph">
+  <w:style w:customStyle="1" w:styleId="FirstParagraph" w:type="paragraph">
     <w:name w:val="First Paragraph"/>
     <w:basedOn w:val="BodyText"/>
     <w:next w:val="BodyText"/>
     <w:qFormat/>
   </w:style>
-  <w:style w:type="paragraph" w:customStyle="1" w:styleId="Compact">
+  <w:style w:customStyle="1" w:styleId="Compact" w:type="paragraph">
     <w:name w:val="Compact"/>
     <w:basedOn w:val="BodyText"/>
     <w:qFormat/>
     <w:pPr>
-      <w:spacing w:before="36" w:after="36"/>
+      <w:spacing w:after="36" w:before="36"/>
     </w:pPr>
   </w:style>
-  <w:style w:type="paragraph" w:styleId="Title">
+  <w:style w:styleId="Title" w:type="paragraph">
     <w:name w:val="Title"/>
     <w:basedOn w:val="Normal"/>
     <w:next w:val="BodyText"/>
@@ -1060,19 +4328,19 @@
     <w:pPr>
       <w:keepNext/>
       <w:keepLines/>
-      <w:spacing w:before="480" w:after="240"/>
+      <w:spacing w:after="240" w:before="480"/>
       <w:jc w:val="center"/>
     </w:pPr>
     <w:rPr>
-      <w:rFonts w:asciiTheme="majorHAnsi" w:eastAsiaTheme="majorEastAsia" w:hAnsiTheme="majorHAnsi" w:cstheme="majorBidi"/>
+      <w:rFonts w:asciiTheme="majorHAnsi" w:cstheme="majorBidi" w:eastAsiaTheme="majorEastAsia" w:hAnsiTheme="majorHAnsi"/>
       <w:b/>
       <w:bCs/>
-      <w:color w:val="345A8A" w:themeColor="accent1" w:themeShade="B5"/>
+      <w:color w:themeColor="accent1" w:themeShade="B5" w:val="345A8A"/>
       <w:sz w:val="36"/>
       <w:szCs w:val="36"/>
     </w:rPr>
   </w:style>
-  <w:style w:type="paragraph" w:styleId="Subtitle">
+  <w:style w:styleId="Subtitle" w:type="paragraph">
     <w:name w:val="Subtitle"/>
     <w:basedOn w:val="Title"/>
     <w:next w:val="BodyText"/>
@@ -1080,7 +4348,7 @@
     <w:pPr>
       <w:keepNext/>
       <w:keepLines/>
-      <w:spacing w:before="240" w:after="240"/>
+      <w:spacing w:after="240" w:before="240"/>
       <w:jc w:val="center"/>
     </w:pPr>
     <w:rPr>
@@ -1088,7 +4356,7 @@
       <w:szCs w:val="30"/>
     </w:rPr>
   </w:style>
-  <w:style w:type="paragraph" w:customStyle="1" w:styleId="Author">
+  <w:style w:customStyle="1" w:styleId="Author" w:type="paragraph">
     <w:name w:val="Author"/>
     <w:next w:val="BodyText"/>
     <w:qFormat/>
@@ -1098,7 +4366,7 @@
       <w:jc w:val="center"/>
     </w:pPr>
   </w:style>
-  <w:style w:type="paragraph" w:styleId="Date">
+  <w:style w:styleId="Date" w:type="paragraph">
     <w:name w:val="Date"/>
     <w:next w:val="BodyText"/>
     <w:qFormat/>
@@ -1108,7 +4376,7 @@
       <w:jc w:val="center"/>
     </w:pPr>
   </w:style>
-  <w:style w:type="paragraph" w:customStyle="1" w:styleId="Abstract">
+  <w:style w:customStyle="1" w:styleId="Abstract" w:type="paragraph">
     <w:name w:val="Abstract"/>
     <w:basedOn w:val="Normal"/>
     <w:next w:val="BodyText"/>
@@ -1116,14 +4384,14 @@
     <w:pPr>
       <w:keepNext/>
       <w:keepLines/>
-      <w:spacing w:before="300" w:after="300"/>
+      <w:spacing w:after="300" w:before="300"/>
     </w:pPr>
     <w:rPr>
       <w:sz w:val="20"/>
       <w:szCs w:val="20"/>
     </w:rPr>
   </w:style>
-  <w:style w:type="paragraph" w:styleId="Bibliography">
+  <w:style w:styleId="Bibliography" w:type="paragraph">
     <w:name w:val="Bibliography"/>
     <w:basedOn w:val="Normal"/>
     <w:next w:val="Bibliography"/>
@@ -1131,7 +4399,7 @@
     <w:pPr/>
     <w:rPr/>
   </w:style>
-  <w:style w:type="paragraph" w:styleId="Heading1">
+  <w:style w:styleId="Heading1" w:type="paragraph">
     <w:name w:val="Heading 1"/>
     <w:basedOn w:val="Normal"/>
     <w:next w:val="BodyText"/>
@@ -1140,19 +4408,19 @@
     <w:pPr>
       <w:keepNext/>
       <w:keepLines/>
-      <w:spacing w:before="480" w:after="0"/>
+      <w:spacing w:after="0" w:before="480"/>
       <w:outlineLvl w:val="0"/>
     </w:pPr>
     <w:rPr>
-      <w:rFonts w:asciiTheme="majorHAnsi" w:eastAsiaTheme="majorEastAsia" w:hAnsiTheme="majorHAnsi" w:cstheme="majorBidi"/>
+      <w:rFonts w:asciiTheme="majorHAnsi" w:cstheme="majorBidi" w:eastAsiaTheme="majorEastAsia" w:hAnsiTheme="majorHAnsi"/>
       <w:b/>
       <w:bCs/>
-      <w:color w:val="4F81BD" w:themeColor="accent1"/>
+      <w:color w:themeColor="accent1" w:val="4F81BD"/>
       <w:sz w:val="32"/>
       <w:szCs w:val="32"/>
     </w:rPr>
   </w:style>
-  <w:style w:type="paragraph" w:styleId="Heading2">
+  <w:style w:styleId="Heading2" w:type="paragraph">
     <w:name w:val="Heading 2"/>
     <w:basedOn w:val="Normal"/>
     <w:next w:val="BodyText"/>
@@ -1162,19 +4430,19 @@
     <w:pPr>
       <w:keepNext/>
       <w:keepLines/>
-      <w:spacing w:before="200" w:after="0"/>
+      <w:spacing w:after="0" w:before="200"/>
       <w:outlineLvl w:val="1"/>
     </w:pPr>
     <w:rPr>
-      <w:rFonts w:asciiTheme="majorHAnsi" w:eastAsiaTheme="majorEastAsia" w:hAnsiTheme="majorHAnsi" w:cstheme="majorBidi"/>
+      <w:rFonts w:asciiTheme="majorHAnsi" w:cstheme="majorBidi" w:eastAsiaTheme="majorEastAsia" w:hAnsiTheme="majorHAnsi"/>
       <w:b/>
       <w:bCs/>
-      <w:color w:val="4F81BD" w:themeColor="accent1"/>
+      <w:color w:themeColor="accent1" w:val="4F81BD"/>
       <w:sz w:val="28"/>
       <w:szCs w:val="28"/>
     </w:rPr>
   </w:style>
-  <w:style w:type="paragraph" w:styleId="Heading3">
+  <w:style w:styleId="Heading3" w:type="paragraph">
     <w:name w:val="Heading 3"/>
     <w:basedOn w:val="Normal"/>
     <w:next w:val="BodyText"/>
@@ -1184,19 +4452,19 @@
     <w:pPr>
       <w:keepNext/>
       <w:keepLines/>
-      <w:spacing w:before="200" w:after="0"/>
+      <w:spacing w:after="0" w:before="200"/>
       <w:outlineLvl w:val="2"/>
     </w:pPr>
     <w:rPr>
-      <w:rFonts w:asciiTheme="majorHAnsi" w:eastAsiaTheme="majorEastAsia" w:hAnsiTheme="majorHAnsi" w:cstheme="majorBidi"/>
+      <w:rFonts w:asciiTheme="majorHAnsi" w:cstheme="majorBidi" w:eastAsiaTheme="majorEastAsia" w:hAnsiTheme="majorHAnsi"/>
       <w:b/>
       <w:bCs/>
-      <w:color w:val="4F81BD" w:themeColor="accent1"/>
+      <w:color w:themeColor="accent1" w:val="4F81BD"/>
       <w:sz w:val="24"/>
       <w:szCs w:val="24"/>
     </w:rPr>
   </w:style>
-  <w:style w:type="paragraph" w:styleId="Heading4">
+  <w:style w:styleId="Heading4" w:type="paragraph">
     <w:name w:val="Heading 4"/>
     <w:basedOn w:val="Normal"/>
     <w:next w:val="BodyText"/>
@@ -1206,19 +4474,19 @@
     <w:pPr>
       <w:keepNext/>
       <w:keepLines/>
-      <w:spacing w:before="200" w:after="0"/>
+      <w:spacing w:after="0" w:before="200"/>
       <w:outlineLvl w:val="3"/>
     </w:pPr>
     <w:rPr>
-      <w:rFonts w:asciiTheme="majorHAnsi" w:eastAsiaTheme="majorEastAsia" w:hAnsiTheme="majorHAnsi" w:cstheme="majorBidi"/>
+      <w:rFonts w:asciiTheme="majorHAnsi" w:cstheme="majorBidi" w:eastAsiaTheme="majorEastAsia" w:hAnsiTheme="majorHAnsi"/>
       <w:i/>
       <w:bCs/>
-      <w:color w:val="4F81BD" w:themeColor="accent1"/>
+      <w:color w:themeColor="accent1" w:val="4F81BD"/>
       <w:sz w:val="24"/>
       <w:szCs w:val="24"/>
     </w:rPr>
   </w:style>
-  <w:style w:type="paragraph" w:styleId="Heading5">
+  <w:style w:styleId="Heading5" w:type="paragraph">
     <w:name w:val="Heading 5"/>
     <w:basedOn w:val="Normal"/>
     <w:next w:val="BodyText"/>
@@ -1228,18 +4496,18 @@
     <w:pPr>
       <w:keepNext/>
       <w:keepLines/>
-      <w:spacing w:before="200" w:after="0"/>
+      <w:spacing w:after="0" w:before="200"/>
       <w:outlineLvl w:val="4"/>
     </w:pPr>
     <w:rPr>
-      <w:rFonts w:asciiTheme="majorHAnsi" w:eastAsiaTheme="majorEastAsia" w:hAnsiTheme="majorHAnsi" w:cstheme="majorBidi"/>
+      <w:rFonts w:asciiTheme="majorHAnsi" w:cstheme="majorBidi" w:eastAsiaTheme="majorEastAsia" w:hAnsiTheme="majorHAnsi"/>
       <w:iCs/>
-      <w:color w:val="4F81BD" w:themeColor="accent1"/>
+      <w:color w:themeColor="accent1" w:val="4F81BD"/>
       <w:sz w:val="24"/>
       <w:szCs w:val="24"/>
     </w:rPr>
   </w:style>
-  <w:style w:type="paragraph" w:styleId="Heading6">
+  <w:style w:styleId="Heading6" w:type="paragraph">
     <w:name w:val="Heading 6"/>
     <w:basedOn w:val="Normal"/>
     <w:next w:val="BodyText"/>
@@ -1249,17 +4517,17 @@
     <w:pPr>
       <w:keepNext/>
       <w:keepLines/>
-      <w:spacing w:before="200" w:after="0"/>
+      <w:spacing w:after="0" w:before="200"/>
       <w:outlineLvl w:val="5"/>
     </w:pPr>
     <w:rPr>
-      <w:rFonts w:asciiTheme="majorHAnsi" w:eastAsiaTheme="majorEastAsia" w:hAnsiTheme="majorHAnsi" w:cstheme="majorBidi"/>
-      <w:color w:val="4F81BD" w:themeColor="accent1"/>
+      <w:rFonts w:asciiTheme="majorHAnsi" w:cstheme="majorBidi" w:eastAsiaTheme="majorEastAsia" w:hAnsiTheme="majorHAnsi"/>
+      <w:color w:themeColor="accent1" w:val="4F81BD"/>
       <w:sz w:val="24"/>
       <w:szCs w:val="24"/>
     </w:rPr>
   </w:style>
-  <w:style w:type="paragraph" w:styleId="Heading7">
+  <w:style w:styleId="Heading7" w:type="paragraph">
     <w:name w:val="Heading 7"/>
     <w:basedOn w:val="Normal"/>
     <w:next w:val="BodyText"/>
@@ -1269,17 +4537,17 @@
     <w:pPr>
       <w:keepNext/>
       <w:keepLines/>
-      <w:spacing w:before="200" w:after="0"/>
+      <w:spacing w:after="0" w:before="200"/>
       <w:outlineLvl w:val="6"/>
     </w:pPr>
     <w:rPr>
-      <w:rFonts w:asciiTheme="majorHAnsi" w:eastAsiaTheme="majorEastAsia" w:hAnsiTheme="majorHAnsi" w:cstheme="majorBidi"/>
-      <w:color w:val="4F81BD" w:themeColor="accent1"/>
+      <w:rFonts w:asciiTheme="majorHAnsi" w:cstheme="majorBidi" w:eastAsiaTheme="majorEastAsia" w:hAnsiTheme="majorHAnsi"/>
+      <w:color w:themeColor="accent1" w:val="4F81BD"/>
       <w:sz w:val="24"/>
       <w:szCs w:val="24"/>
     </w:rPr>
   </w:style>
-  <w:style w:type="paragraph" w:styleId="Heading8">
+  <w:style w:styleId="Heading8" w:type="paragraph">
     <w:name w:val="Heading 8"/>
     <w:basedOn w:val="Normal"/>
     <w:next w:val="BodyText"/>
@@ -1289,17 +4557,17 @@
     <w:pPr>
       <w:keepNext/>
       <w:keepLines/>
-      <w:spacing w:before="200" w:after="0"/>
+      <w:spacing w:after="0" w:before="200"/>
       <w:outlineLvl w:val="7"/>
     </w:pPr>
     <w:rPr>
-      <w:rFonts w:asciiTheme="majorHAnsi" w:eastAsiaTheme="majorEastAsia" w:hAnsiTheme="majorHAnsi" w:cstheme="majorBidi"/>
-      <w:color w:val="4F81BD" w:themeColor="accent1"/>
+      <w:rFonts w:asciiTheme="majorHAnsi" w:cstheme="majorBidi" w:eastAsiaTheme="majorEastAsia" w:hAnsiTheme="majorHAnsi"/>
+      <w:color w:themeColor="accent1" w:val="4F81BD"/>
       <w:sz w:val="24"/>
       <w:szCs w:val="24"/>
     </w:rPr>
   </w:style>
-  <w:style w:type="paragraph" w:styleId="Heading9">
+  <w:style w:styleId="Heading9" w:type="paragraph">
     <w:name w:val="Heading 9"/>
     <w:basedOn w:val="Normal"/>
     <w:next w:val="BodyText"/>
@@ -1309,17 +4577,17 @@
     <w:pPr>
       <w:keepNext/>
       <w:keepLines/>
-      <w:spacing w:before="200" w:after="0"/>
+      <w:spacing w:after="0" w:before="200"/>
       <w:outlineLvl w:val="8"/>
     </w:pPr>
     <w:rPr>
-      <w:rFonts w:asciiTheme="majorHAnsi" w:eastAsiaTheme="majorEastAsia" w:hAnsiTheme="majorHAnsi" w:cstheme="majorBidi"/>
-      <w:color w:val="4F81BD" w:themeColor="accent1"/>
+      <w:rFonts w:asciiTheme="majorHAnsi" w:cstheme="majorBidi" w:eastAsiaTheme="majorEastAsia" w:hAnsiTheme="majorHAnsi"/>
+      <w:color w:themeColor="accent1" w:val="4F81BD"/>
       <w:sz w:val="24"/>
       <w:szCs w:val="24"/>
     </w:rPr>
   </w:style>
-  <w:style w:type="paragraph" w:styleId="BlockText">
+  <w:style w:styleId="BlockText" w:type="paragraph">
     <w:name w:val="Block Text"/>
     <w:basedOn w:val="BodyText"/>
     <w:next w:val="BodyText"/>
@@ -1327,11 +4595,11 @@
     <w:unhideWhenUsed/>
     <w:qFormat/>
     <w:pPr>
-      <w:spacing w:before="100" w:after="100"/>
+      <w:spacing w:after="100" w:before="100"/>
       <w:ind w:firstLine="0" w:left="480" w:right="480"/>
     </w:pPr>
   </w:style>
-  <w:style w:type="paragraph" w:styleId="FootnoteText">
+  <w:style w:styleId="FootnoteText" w:type="paragraph">
     <w:name w:val="Footnote Text"/>
     <w:basedOn w:val="Normal"/>
     <w:next w:val="FootnoteText"/>
@@ -1339,28 +4607,43 @@
     <w:unhideWhenUsed/>
     <w:qFormat/>
   </w:style>
-  <w:style w:type="character" w:default="1" w:styleId="DefaultParagraphFont">
+  <w:style w:default="1" w:styleId="DefaultParagraphFont" w:type="character">
     <w:name w:val="Default Paragraph Font"/>
     <w:semiHidden/>
     <w:unhideWhenUsed/>
   </w:style>
-  <w:style w:type="table" w:default="1" w:styleId="Table">
+  <w:style w:default="1" w:styleId="Table" w:type="table">
     <w:name w:val="Table"/>
     <w:basedOn w:val="TableNormal"/>
     <w:semiHidden/>
     <w:unhideWhenUsed/>
     <w:qFormat/>
     <w:tblPr>
-      <w:tblInd w:w="0" w:type="dxa"/>
+      <w:tblInd w:type="dxa" w:w="0"/>
       <w:tblCellMar>
-        <w:top w:w="0" w:type="dxa"/>
-        <w:left w:w="108" w:type="dxa"/>
-        <w:bottom w:w="0" w:type="dxa"/>
-        <w:right w:w="108" w:type="dxa"/>
+        <w:top w:type="dxa" w:w="0"/>
+        <w:left w:type="dxa" w:w="108"/>
+        <w:bottom w:type="dxa" w:w="0"/>
+        <w:right w:type="dxa" w:w="108"/>
       </w:tblCellMar>
     </w:tblPr>
-  </w:style>
-  <w:style w:type="paragraph" w:customStyle="1" w:styleId="DefinitionTerm">
+    <w:tblStylePr w:type="firstRow">
+      <w:tblPr>
+        <w:jc w:val="left"/>
+        <w:tblInd w:type="dxa" w:w="0"/>
+      </w:tblPr>
+      <w:trPr>
+        <w:jc w:val="left"/>
+      </w:trPr>
+      <w:tcPr>
+        <w:vAlign w:val="bottom"/>
+        <w:tcBorders>
+          <w:bottom w:val="single"/>
+        </w:tcBorders>
+      </w:tcPr>
+    </w:tblStylePr>
+  </w:style>
+  <w:style w:customStyle="1" w:styleId="DefinitionTerm" w:type="paragraph">
     <w:name w:val="Definition Term"/>
     <w:basedOn w:val="Normal"/>
     <w:next w:val="Definition"/>
@@ -1373,49 +4656,49 @@
       <w:b/>
     </w:rPr>
   </w:style>
-  <w:style w:type="paragraph" w:customStyle="1" w:styleId="Definition">
+  <w:style w:customStyle="1" w:styleId="Definition" w:type="paragraph">
     <w:name w:val="Definition"/>
     <w:basedOn w:val="Normal"/>
   </w:style>
-  <w:style w:type="paragraph" w:styleId="Caption">
+  <w:style w:styleId="Caption" w:type="paragraph">
     <w:name w:val="Caption"/>
     <w:basedOn w:val="Normal"/>
     <w:link w:val="BodyTextChar"/>
     <w:pPr>
-      <w:spacing w:before="0" w:after="120"/>
+      <w:spacing w:after="120" w:before="0"/>
     </w:pPr>
     <w:rPr>
       <w:i/>
     </w:rPr>
   </w:style>
-  <w:style w:type="paragraph" w:customStyle="1" w:styleId="TableCaption">
+  <w:style w:customStyle="1" w:styleId="TableCaption" w:type="paragraph">
     <w:name w:val="Table Caption"/>
     <w:basedOn w:val="Caption"/>
     <w:pPr>
       <w:keepNext/>
     </w:pPr>
   </w:style>
-  <w:style w:type="paragraph" w:customStyle="1" w:styleId="ImageCaption">
+  <w:style w:customStyle="1" w:styleId="ImageCaption" w:type="paragraph">
     <w:name w:val="Image Caption"/>
     <w:basedOn w:val="Caption"/>
   </w:style>
-  <w:style w:type="paragraph" w:customStyle="1" w:styleId="Figure">
+  <w:style w:customStyle="1" w:styleId="Figure" w:type="paragraph">
     <w:name w:val="Figure"/>
     <w:basedOn w:val="Normal"/>
   </w:style>
-  <w:style w:type="paragraph" w:customStyle="1" w:styleId="CaptionedFigure">
+  <w:style w:customStyle="1" w:styleId="CaptionedFigure" w:type="paragraph">
     <w:name w:val="Captioned Figure"/>
     <w:basedOn w:val="Figure"/>
     <w:pPr>
       <w:keepNext/>
     </w:pPr>
   </w:style>
-  <w:style w:type="character" w:customStyle="1" w:styleId="BodyTextChar">
+  <w:style w:customStyle="1" w:styleId="BodyTextChar" w:type="character">
     <w:name w:val="Body Text Char"/>
     <w:basedOn w:val="DefaultParagraphFont"/>
     <w:link w:val="BodyText"/>
   </w:style>
-  <w:style w:type="character" w:customStyle="1" w:styleId="VerbatimChar">
+  <w:style w:customStyle="1" w:styleId="VerbatimChar" w:type="character">
     <w:name w:val="Verbatim Char"/>
     <w:basedOn w:val="BodyTextChar"/>
     <w:rPr>
@@ -1423,25 +4706,25 @@
       <w:sz w:val="22"/>
     </w:rPr>
   </w:style>
-  <w:style w:type="character" w:customStyle="1" w:styleId="SectionNumber">
+  <w:style w:customStyle="1" w:styleId="SectionNumber" w:type="character">
     <w:name w:val="Section Number"/>
     <w:basedOn w:val="BodyTextChar"/>
   </w:style>
-  <w:style w:type="character" w:styleId="FootnoteReference">
+  <w:style w:styleId="FootnoteReference" w:type="character">
     <w:name w:val="Footnote Reference"/>
     <w:basedOn w:val="BodyTextChar"/>
     <w:rPr>
       <w:vertAlign w:val="superscript"/>
     </w:rPr>
   </w:style>
-  <w:style w:type="character" w:styleId="Hyperlink">
+  <w:style w:styleId="Hyperlink" w:type="character">
     <w:name w:val="Hyperlink"/>
     <w:basedOn w:val="BodyTextChar"/>
     <w:rPr>
-      <w:color w:val="4F81BD" w:themeColor="accent1"/>
+      <w:color w:themeColor="accent1" w:val="4F81BD"/>
     </w:rPr>
   </w:style>
-  <w:style w:type="paragraph" w:styleId="TOCHeading">
+  <w:style w:styleId="TOCHeading" w:type="paragraph">
     <w:name w:val="TOC Heading"/>
     <w:basedOn w:val="Heading1"/>
     <w:next w:val="BodyText"/>
@@ -1453,10 +4736,10 @@
       <w:outlineLvl w:val="9"/>
     </w:pPr>
     <w:rPr>
-      <w:rFonts w:asciiTheme="majorHAnsi" w:eastAsiaTheme="majorEastAsia" w:hAnsiTheme="majorHAnsi" w:cstheme="majorBidi"/>
+      <w:rFonts w:asciiTheme="majorHAnsi" w:cstheme="majorBidi" w:eastAsiaTheme="majorEastAsia" w:hAnsiTheme="majorHAnsi"/>
       <w:b w:val="0"/>
       <w:bCs w:val="0"/>
-      <w:color w:val="365F91" w:themeColor="accent1" w:themeShade="BF"/>
+      <w:color w:themeColor="accent1" w:themeShade="BF" w:val="365F91"/>
     </w:rPr>
   </w:style>
   <w:style w:type="paragraph" w:customStyle="1" w:styleId="SourceCode">
@@ -1548,7 +4831,10 @@
   <w:style w:type="character" w:customStyle="1" w:styleId="ImportTok">
     <w:name w:val="ImportTok"/>
     <w:basedOn w:val="VerbatimChar"/>
-    <w:rPr/>
+    <w:rPr>
+      <w:color w:val="008000"/>
+      <w:b/>
+    </w:rPr>
   </w:style>
   <w:style w:type="character" w:customStyle="1" w:styleId="CommentTok">
     <w:name w:val="CommentTok"/>
@@ -1623,7 +4909,9 @@
   <w:style w:type="character" w:customStyle="1" w:styleId="BuiltInTok">
     <w:name w:val="BuiltInTok"/>
     <w:basedOn w:val="VerbatimChar"/>
-    <w:rPr/>
+    <w:rPr>
+      <w:color w:val="008000"/>
+    </w:rPr>
   </w:style>
   <w:style w:type="character" w:customStyle="1" w:styleId="ExtensionTok">
     <w:name w:val="ExtensionTok"/>

--- a/labs/lab3/report/report.docx
+++ b/labs/lab3/report/report.docx
@@ -433,7 +433,7 @@
         <w:pStyle w:val="Compact"/>
       </w:pPr>
       <w:r>
-        <w:t xml:space="preserve">Модель боевых действий между регулярными войсками</w:t>
+        <w:t xml:space="preserve">Модель боевых действий между регулярными войсками.</w:t>
       </w:r>
     </w:p>
     <w:p>
@@ -703,7 +703,7 @@
         <w:pStyle w:val="Compact"/>
       </w:pPr>
       <w:r>
-        <w:t xml:space="preserve">Модель ведения боевых действий с участием регулярных войск и партизанских отрядов</w:t>
+        <w:t xml:space="preserve">Модель ведения боевых действий с участием регулярных войск и партизанских отрядов.</w:t>
       </w:r>
     </w:p>
     <w:p>
